--- a/Lab Biofisica/EXP-02.docx
+++ b/Lab Biofisica/EXP-02.docx
@@ -1706,7 +1706,6 @@
         </w:rPr>
         <w:t xml:space="preserve"> = 60 </w:t>
       </w:r>
-      <w:bookmarkStart w:id="0" w:name="__DdeLink__4572_843670533"/>
       <w:r>
         <w:rPr>
           <w:rFonts w:ascii="Century Schoolbook L" w:hAnsi="Century Schoolbook L"/>
@@ -1718,21 +1717,7 @@
           <w:szCs w:val="20"/>
           <w:vertAlign w:val="baseline"/>
         </w:rPr>
-        <w:t>μ</w:t>
-      </w:r>
-      <w:bookmarkEnd w:id="0"/>
-      <w:r>
-        <w:rPr>
-          <w:rFonts w:ascii="Century Schoolbook L" w:hAnsi="Century Schoolbook L"/>
-          <w:b w:val="false"/>
-          <w:bCs w:val="false"/>
-          <w:position w:val="0"/>
-          <w:sz w:val="20"/>
-          <w:sz w:val="20"/>
-          <w:szCs w:val="20"/>
-          <w:vertAlign w:val="baseline"/>
-        </w:rPr>
-        <w:t>M (Concentrazione dello Stock di BLG), C</w:t>
+        <w:t>μM (Concentrazione dello Stock di BLG), C</w:t>
       </w:r>
       <w:r>
         <w:rPr>
@@ -2197,7 +2182,7 @@
           <w:sz w:val="20"/>
           <w:szCs w:val="20"/>
         </w:rPr>
-        <w:t>ATT!! Il cambiamento conformazionale della proteina non porta solo allo spostamento di tutto il suo spettro di fluorescenza a lunghezze d’onda maggiori, anche l’intensiotà stessa degli spettri viene modificata (approfondimento articolo su e-learning);</w:t>
+        <w:t>ATT!! Il cambiamento conformazionale della proteina non porta solo allo spostamento di tutto il suo spettro di fluorescenza a lunghezze d’onda maggiori, anche l’intensiotà stessa degli spettri viene modificata e tenderà ad aumentara (approfondimento articolo su e-learning);</w:t>
       </w:r>
     </w:p>
     <w:p>
@@ -2685,12 +2670,1047 @@
       <w:pPr>
         <w:pStyle w:val="Normal"/>
         <w:ind w:left="180" w:right="0" w:hanging="0"/>
+        <w:jc w:val="right"/>
+        <w:rPr>
+          <w:position w:val="0"/>
+          <w:sz w:val="20"/>
+          <w:vertAlign w:val="baseline"/>
+        </w:rPr>
+      </w:pPr>
+      <w:r>
+        <w:rPr>
+          <w:rFonts w:ascii="Century Schoolbook L" w:hAnsi="Century Schoolbook L"/>
+          <w:b w:val="false"/>
+          <w:bCs w:val="false"/>
+          <w:sz w:val="20"/>
+          <w:szCs w:val="20"/>
+        </w:rPr>
+      </w:r>
+    </w:p>
+    <w:p>
+      <w:pPr>
+        <w:pStyle w:val="Normal"/>
+        <w:ind w:left="180" w:right="0" w:hanging="0"/>
+        <w:jc w:val="right"/>
+        <w:rPr>
+          <w:position w:val="0"/>
+          <w:sz w:val="20"/>
+          <w:vertAlign w:val="baseline"/>
+        </w:rPr>
+      </w:pPr>
+      <w:r>
+        <w:rPr>
+          <w:rFonts w:ascii="Century Schoolbook L" w:hAnsi="Century Schoolbook L"/>
+          <w:b w:val="false"/>
+          <w:bCs w:val="false"/>
+          <w:sz w:val="20"/>
+          <w:szCs w:val="20"/>
+        </w:rPr>
+      </w:r>
+    </w:p>
+    <w:p>
+      <w:pPr>
+        <w:pStyle w:val="Normal"/>
+        <w:ind w:left="180" w:right="0" w:hanging="0"/>
+        <w:jc w:val="right"/>
+        <w:rPr>
+          <w:position w:val="0"/>
+          <w:sz w:val="20"/>
+          <w:vertAlign w:val="baseline"/>
+        </w:rPr>
+      </w:pPr>
+      <w:r>
+        <w:rPr>
+          <w:rFonts w:ascii="Century Schoolbook L" w:hAnsi="Century Schoolbook L"/>
+          <w:b w:val="false"/>
+          <w:bCs w:val="false"/>
+          <w:sz w:val="20"/>
+          <w:szCs w:val="20"/>
+        </w:rPr>
+      </w:r>
+    </w:p>
+    <w:p>
+      <w:pPr>
+        <w:pStyle w:val="Normal"/>
+        <w:ind w:left="180" w:right="0" w:hanging="0"/>
+        <w:jc w:val="right"/>
+        <w:rPr>
+          <w:position w:val="0"/>
+          <w:sz w:val="20"/>
+          <w:vertAlign w:val="baseline"/>
+        </w:rPr>
+      </w:pPr>
+      <w:r>
+        <w:rPr>
+          <w:rFonts w:ascii="Century Schoolbook L" w:hAnsi="Century Schoolbook L"/>
+          <w:b w:val="false"/>
+          <w:bCs w:val="false"/>
+          <w:sz w:val="20"/>
+          <w:szCs w:val="20"/>
+        </w:rPr>
+      </w:r>
+    </w:p>
+    <w:p>
+      <w:pPr>
+        <w:pStyle w:val="Normal"/>
+        <w:ind w:left="180" w:right="0" w:hanging="0"/>
+        <w:jc w:val="right"/>
+        <w:rPr>
+          <w:position w:val="0"/>
+          <w:sz w:val="20"/>
+          <w:vertAlign w:val="baseline"/>
+        </w:rPr>
+      </w:pPr>
+      <w:r>
+        <w:rPr>
+          <w:rFonts w:ascii="Century Schoolbook L" w:hAnsi="Century Schoolbook L"/>
+          <w:b w:val="false"/>
+          <w:bCs w:val="false"/>
+          <w:sz w:val="20"/>
+          <w:szCs w:val="20"/>
+        </w:rPr>
+      </w:r>
+    </w:p>
+    <w:p>
+      <w:pPr>
+        <w:pStyle w:val="Normal"/>
+        <w:ind w:left="180" w:right="0" w:hanging="0"/>
+        <w:jc w:val="right"/>
+        <w:rPr>
+          <w:position w:val="0"/>
+          <w:sz w:val="20"/>
+          <w:vertAlign w:val="baseline"/>
+        </w:rPr>
+      </w:pPr>
+      <w:r>
+        <w:rPr>
+          <w:rFonts w:ascii="Century Schoolbook L" w:hAnsi="Century Schoolbook L"/>
+          <w:b w:val="false"/>
+          <w:bCs w:val="false"/>
+          <w:sz w:val="20"/>
+          <w:szCs w:val="20"/>
+        </w:rPr>
+      </w:r>
+    </w:p>
+    <w:p>
+      <w:pPr>
+        <w:pStyle w:val="Normal"/>
+        <w:ind w:left="180" w:right="0" w:hanging="0"/>
+        <w:jc w:val="right"/>
+        <w:rPr>
+          <w:position w:val="0"/>
+          <w:sz w:val="20"/>
+          <w:vertAlign w:val="baseline"/>
+        </w:rPr>
+      </w:pPr>
+      <w:r>
+        <w:rPr>
+          <w:rFonts w:ascii="Century Schoolbook L" w:hAnsi="Century Schoolbook L"/>
+          <w:b w:val="false"/>
+          <w:bCs w:val="false"/>
+          <w:sz w:val="20"/>
+          <w:szCs w:val="20"/>
+        </w:rPr>
+      </w:r>
+    </w:p>
+    <w:p>
+      <w:pPr>
+        <w:pStyle w:val="Normal"/>
+        <w:ind w:left="180" w:right="0" w:hanging="0"/>
+        <w:jc w:val="right"/>
+        <w:rPr>
+          <w:rFonts w:ascii="Century Schoolbook L" w:hAnsi="Century Schoolbook L"/>
+          <w:b w:val="false"/>
+          <w:b w:val="false"/>
+          <w:bCs w:val="false"/>
+          <w:sz w:val="20"/>
+          <w:szCs w:val="20"/>
+        </w:rPr>
+      </w:pPr>
+      <w:r>
+        <w:rPr>
+          <w:rFonts w:ascii="Century Schoolbook L" w:hAnsi="Century Schoolbook L"/>
+          <w:b w:val="false"/>
+          <w:bCs w:val="false"/>
+          <w:position w:val="0"/>
+          <w:sz w:val="20"/>
+          <w:sz w:val="20"/>
+          <w:szCs w:val="20"/>
+          <w:vertAlign w:val="baseline"/>
+        </w:rPr>
+        <w:t>S</w:t>
+      </w:r>
+      <w:r>
+        <w:rPr>
+          <w:rFonts w:ascii="Century Schoolbook L" w:hAnsi="Century Schoolbook L"/>
+          <w:b w:val="false"/>
+          <w:bCs w:val="false"/>
+          <w:position w:val="0"/>
+          <w:sz w:val="20"/>
+          <w:sz w:val="20"/>
+          <w:szCs w:val="20"/>
+          <w:vertAlign w:val="baseline"/>
+        </w:rPr>
+        <w:t>volgimento a casa</w:t>
+      </w:r>
+    </w:p>
+    <w:p>
+      <w:pPr>
+        <w:pStyle w:val="Normal"/>
+        <w:rPr/>
+      </w:pPr>
+      <w:r>
+        <w:rPr>
+          <w:rFonts w:ascii="Century Schoolbook L" w:hAnsi="Century Schoolbook L"/>
+        </w:rPr>
+        <w:t>1) Calcolo di concentrazione dello Stock di Beta-LattoGlobulina (BLG):</w:t>
+      </w:r>
+    </w:p>
+    <w:p>
+      <w:pPr>
+        <w:pStyle w:val="Normal"/>
+        <w:ind w:left="269" w:right="0" w:hanging="0"/>
+        <w:rPr>
+          <w:rFonts w:ascii="Century Schoolbook L" w:hAnsi="Century Schoolbook L"/>
+          <w:sz w:val="20"/>
+          <w:szCs w:val="20"/>
+        </w:rPr>
+      </w:pPr>
+      <w:r>
+        <w:rPr>
+          <w:rFonts w:ascii="Century Schoolbook L" w:hAnsi="Century Schoolbook L"/>
+          <w:sz w:val="20"/>
+          <w:szCs w:val="20"/>
+        </w:rPr>
+      </w:r>
+    </w:p>
+    <w:p>
+      <w:pPr>
+        <w:pStyle w:val="Normal"/>
+        <w:ind w:left="269" w:right="0" w:hanging="0"/>
+        <w:rPr/>
+      </w:pPr>
+      <w:r>
+        <w:rPr>
+          <w:rFonts w:ascii="Century Schoolbook L" w:hAnsi="Century Schoolbook L"/>
+          <w:sz w:val="20"/>
+          <w:szCs w:val="20"/>
+        </w:rPr>
+        <w:t>Dati iniziali:</w:t>
+      </w:r>
+    </w:p>
+    <w:tbl>
+      <w:tblPr>
+        <w:tblW w:w="8645" w:type="dxa"/>
         <w:jc w:val="left"/>
-        <w:rPr>
+        <w:tblInd w:w="321" w:type="dxa"/>
+        <w:tblBorders>
+          <w:top w:val="single" w:sz="2" w:space="0" w:color="000001"/>
+          <w:left w:val="single" w:sz="2" w:space="0" w:color="000001"/>
+          <w:bottom w:val="single" w:sz="2" w:space="0" w:color="000001"/>
+          <w:insideH w:val="single" w:sz="2" w:space="0" w:color="000001"/>
+        </w:tblBorders>
+        <w:tblCellMar>
+          <w:top w:w="55" w:type="dxa"/>
+          <w:left w:w="45" w:type="dxa"/>
+          <w:bottom w:w="55" w:type="dxa"/>
+          <w:right w:w="55" w:type="dxa"/>
+        </w:tblCellMar>
+      </w:tblPr>
+      <w:tblGrid>
+        <w:gridCol w:w="3325"/>
+        <w:gridCol w:w="900"/>
+        <w:gridCol w:w="4420"/>
+      </w:tblGrid>
+      <w:tr>
+        <w:trPr/>
+        <w:tc>
+          <w:tcPr>
+            <w:tcW w:w="3325" w:type="dxa"/>
+            <w:tcBorders>
+              <w:top w:val="single" w:sz="2" w:space="0" w:color="000001"/>
+              <w:left w:val="single" w:sz="2" w:space="0" w:color="000001"/>
+              <w:bottom w:val="single" w:sz="2" w:space="0" w:color="000001"/>
+              <w:insideH w:val="single" w:sz="2" w:space="0" w:color="000001"/>
+            </w:tcBorders>
+            <w:shd w:fill="FFFFFF" w:val="clear"/>
+            <w:tcMar>
+              <w:left w:w="45" w:type="dxa"/>
+            </w:tcMar>
+          </w:tcPr>
+          <w:p>
+            <w:pPr>
+              <w:pStyle w:val="TableContents"/>
+              <w:rPr/>
+            </w:pPr>
+            <w:r>
+              <w:rPr>
+                <w:rFonts w:ascii="Century Schoolbook L" w:hAnsi="Century Schoolbook L"/>
+                <w:sz w:val="20"/>
+                <w:szCs w:val="20"/>
+              </w:rPr>
+              <w:t>Volume Stock</w:t>
+            </w:r>
+          </w:p>
+        </w:tc>
+        <w:tc>
+          <w:tcPr>
+            <w:tcW w:w="900" w:type="dxa"/>
+            <w:tcBorders>
+              <w:top w:val="single" w:sz="2" w:space="0" w:color="000001"/>
+              <w:left w:val="single" w:sz="2" w:space="0" w:color="000001"/>
+              <w:bottom w:val="single" w:sz="2" w:space="0" w:color="000001"/>
+              <w:insideH w:val="single" w:sz="2" w:space="0" w:color="000001"/>
+            </w:tcBorders>
+            <w:shd w:fill="FFFFFF" w:val="clear"/>
+            <w:tcMar>
+              <w:left w:w="45" w:type="dxa"/>
+            </w:tcMar>
+          </w:tcPr>
+          <w:p>
+            <w:pPr>
+              <w:pStyle w:val="TableContents"/>
+              <w:ind w:left="269" w:right="0" w:hanging="0"/>
+              <w:rPr/>
+            </w:pPr>
+            <w:r>
+              <w:rPr>
+                <w:rFonts w:ascii="Century Schoolbook L" w:hAnsi="Century Schoolbook L"/>
+                <w:sz w:val="20"/>
+                <w:szCs w:val="20"/>
+              </w:rPr>
+              <w:t>V</w:t>
+            </w:r>
+            <w:r>
+              <w:rPr>
+                <w:rFonts w:ascii="Century Schoolbook L" w:hAnsi="Century Schoolbook L"/>
+                <w:sz w:val="20"/>
+                <w:szCs w:val="20"/>
+                <w:vertAlign w:val="subscript"/>
+              </w:rPr>
+              <w:t>i</w:t>
+            </w:r>
+          </w:p>
+        </w:tc>
+        <w:tc>
+          <w:tcPr>
+            <w:tcW w:w="4420" w:type="dxa"/>
+            <w:tcBorders>
+              <w:top w:val="single" w:sz="2" w:space="0" w:color="000001"/>
+              <w:left w:val="single" w:sz="2" w:space="0" w:color="000001"/>
+              <w:bottom w:val="single" w:sz="2" w:space="0" w:color="000001"/>
+              <w:right w:val="single" w:sz="2" w:space="0" w:color="000001"/>
+              <w:insideH w:val="single" w:sz="2" w:space="0" w:color="000001"/>
+              <w:insideV w:val="single" w:sz="2" w:space="0" w:color="000001"/>
+            </w:tcBorders>
+            <w:shd w:fill="FFFFFF" w:val="clear"/>
+            <w:tcMar>
+              <w:left w:w="45" w:type="dxa"/>
+            </w:tcMar>
+          </w:tcPr>
+          <w:p>
+            <w:pPr>
+              <w:pStyle w:val="TableContents"/>
+              <w:ind w:left="269" w:right="0" w:hanging="0"/>
+              <w:rPr/>
+            </w:pPr>
+            <w:r>
+              <w:rPr>
+                <w:rFonts w:ascii="Century Schoolbook L" w:hAnsi="Century Schoolbook L"/>
+                <w:sz w:val="20"/>
+                <w:szCs w:val="20"/>
+              </w:rPr>
+              <w:t>98.1 μl</w:t>
+            </w:r>
+          </w:p>
+        </w:tc>
+      </w:tr>
+      <w:tr>
+        <w:trPr/>
+        <w:tc>
+          <w:tcPr>
+            <w:tcW w:w="3325" w:type="dxa"/>
+            <w:tcBorders>
+              <w:top w:val="single" w:sz="2" w:space="0" w:color="000001"/>
+              <w:left w:val="single" w:sz="2" w:space="0" w:color="000001"/>
+              <w:bottom w:val="single" w:sz="2" w:space="0" w:color="000001"/>
+              <w:insideH w:val="single" w:sz="2" w:space="0" w:color="000001"/>
+            </w:tcBorders>
+            <w:shd w:fill="FFFFFF" w:val="clear"/>
+            <w:tcMar>
+              <w:left w:w="45" w:type="dxa"/>
+            </w:tcMar>
+          </w:tcPr>
+          <w:p>
+            <w:pPr>
+              <w:pStyle w:val="TableContents"/>
+              <w:rPr/>
+            </w:pPr>
+            <w:r>
+              <w:rPr>
+                <w:rFonts w:ascii="Century Schoolbook L" w:hAnsi="Century Schoolbook L"/>
+                <w:sz w:val="20"/>
+                <w:szCs w:val="20"/>
+              </w:rPr>
+              <w:t xml:space="preserve">Volume Proteina + </w:t>
+            </w:r>
+            <w:r>
+              <w:rPr>
+                <w:rFonts w:ascii="Century Schoolbook L" w:hAnsi="Century Schoolbook L"/>
+                <w:sz w:val="20"/>
+                <w:szCs w:val="20"/>
+              </w:rPr>
+              <w:t>Tampone</w:t>
+            </w:r>
+          </w:p>
+        </w:tc>
+        <w:tc>
+          <w:tcPr>
+            <w:tcW w:w="900" w:type="dxa"/>
+            <w:tcBorders>
+              <w:top w:val="single" w:sz="2" w:space="0" w:color="000001"/>
+              <w:left w:val="single" w:sz="2" w:space="0" w:color="000001"/>
+              <w:bottom w:val="single" w:sz="2" w:space="0" w:color="000001"/>
+              <w:insideH w:val="single" w:sz="2" w:space="0" w:color="000001"/>
+            </w:tcBorders>
+            <w:shd w:fill="FFFFFF" w:val="clear"/>
+            <w:tcMar>
+              <w:left w:w="45" w:type="dxa"/>
+            </w:tcMar>
+          </w:tcPr>
+          <w:p>
+            <w:pPr>
+              <w:pStyle w:val="TableContents"/>
+              <w:ind w:left="269" w:right="0" w:hanging="0"/>
+              <w:rPr/>
+            </w:pPr>
+            <w:r>
+              <w:rPr>
+                <w:rFonts w:ascii="Century Schoolbook L" w:hAnsi="Century Schoolbook L"/>
+                <w:sz w:val="20"/>
+                <w:szCs w:val="20"/>
+              </w:rPr>
+              <w:t>V</w:t>
+            </w:r>
+            <w:r>
+              <w:rPr>
+                <w:rFonts w:ascii="Century Schoolbook L" w:hAnsi="Century Schoolbook L"/>
+                <w:sz w:val="20"/>
+                <w:szCs w:val="20"/>
+                <w:vertAlign w:val="subscript"/>
+              </w:rPr>
+              <w:t>f</w:t>
+            </w:r>
+          </w:p>
+        </w:tc>
+        <w:tc>
+          <w:tcPr>
+            <w:tcW w:w="4420" w:type="dxa"/>
+            <w:tcBorders>
+              <w:top w:val="single" w:sz="2" w:space="0" w:color="000001"/>
+              <w:left w:val="single" w:sz="2" w:space="0" w:color="000001"/>
+              <w:bottom w:val="single" w:sz="2" w:space="0" w:color="000001"/>
+              <w:right w:val="single" w:sz="2" w:space="0" w:color="000001"/>
+              <w:insideH w:val="single" w:sz="2" w:space="0" w:color="000001"/>
+              <w:insideV w:val="single" w:sz="2" w:space="0" w:color="000001"/>
+            </w:tcBorders>
+            <w:shd w:fill="FFFFFF" w:val="clear"/>
+            <w:tcMar>
+              <w:left w:w="45" w:type="dxa"/>
+            </w:tcMar>
+          </w:tcPr>
+          <w:p>
+            <w:pPr>
+              <w:pStyle w:val="TableContents"/>
+              <w:ind w:left="269" w:right="0" w:hanging="0"/>
+              <w:rPr/>
+            </w:pPr>
+            <w:r>
+              <w:rPr>
+                <w:rFonts w:ascii="Century Schoolbook L" w:hAnsi="Century Schoolbook L"/>
+                <w:sz w:val="20"/>
+                <w:szCs w:val="20"/>
+              </w:rPr>
+              <w:t>1983,45 μl</w:t>
+            </w:r>
+          </w:p>
+        </w:tc>
+      </w:tr>
+      <w:tr>
+        <w:trPr/>
+        <w:tc>
+          <w:tcPr>
+            <w:tcW w:w="3325" w:type="dxa"/>
+            <w:tcBorders>
+              <w:top w:val="single" w:sz="2" w:space="0" w:color="000001"/>
+              <w:left w:val="single" w:sz="2" w:space="0" w:color="000001"/>
+              <w:bottom w:val="single" w:sz="2" w:space="0" w:color="000001"/>
+              <w:insideH w:val="single" w:sz="2" w:space="0" w:color="000001"/>
+            </w:tcBorders>
+            <w:shd w:fill="FFFFFF" w:val="clear"/>
+            <w:tcMar>
+              <w:left w:w="45" w:type="dxa"/>
+            </w:tcMar>
+          </w:tcPr>
+          <w:p>
+            <w:pPr>
+              <w:pStyle w:val="TableContents"/>
+              <w:rPr/>
+            </w:pPr>
+            <w:r>
+              <w:rPr>
+                <w:rFonts w:ascii="Century Schoolbook L" w:hAnsi="Century Schoolbook L"/>
+                <w:sz w:val="20"/>
+                <w:szCs w:val="20"/>
+              </w:rPr>
+              <w:t>Assorbanza</w:t>
+            </w:r>
+          </w:p>
+        </w:tc>
+        <w:tc>
+          <w:tcPr>
+            <w:tcW w:w="900" w:type="dxa"/>
+            <w:tcBorders>
+              <w:top w:val="single" w:sz="2" w:space="0" w:color="000001"/>
+              <w:left w:val="single" w:sz="2" w:space="0" w:color="000001"/>
+              <w:bottom w:val="single" w:sz="2" w:space="0" w:color="000001"/>
+              <w:insideH w:val="single" w:sz="2" w:space="0" w:color="000001"/>
+            </w:tcBorders>
+            <w:shd w:fill="FFFFFF" w:val="clear"/>
+            <w:tcMar>
+              <w:left w:w="45" w:type="dxa"/>
+            </w:tcMar>
+          </w:tcPr>
+          <w:p>
+            <w:pPr>
+              <w:pStyle w:val="TableContents"/>
+              <w:ind w:left="269" w:right="0" w:hanging="0"/>
+              <w:rPr/>
+            </w:pPr>
+            <w:r>
+              <w:rPr>
+                <w:rFonts w:ascii="Century Schoolbook L" w:hAnsi="Century Schoolbook L"/>
+                <w:sz w:val="20"/>
+                <w:szCs w:val="20"/>
+              </w:rPr>
+              <w:t>A</w:t>
+            </w:r>
+          </w:p>
+        </w:tc>
+        <w:tc>
+          <w:tcPr>
+            <w:tcW w:w="4420" w:type="dxa"/>
+            <w:tcBorders>
+              <w:top w:val="single" w:sz="2" w:space="0" w:color="000001"/>
+              <w:left w:val="single" w:sz="2" w:space="0" w:color="000001"/>
+              <w:bottom w:val="single" w:sz="2" w:space="0" w:color="000001"/>
+              <w:right w:val="single" w:sz="2" w:space="0" w:color="000001"/>
+              <w:insideH w:val="single" w:sz="2" w:space="0" w:color="000001"/>
+              <w:insideV w:val="single" w:sz="2" w:space="0" w:color="000001"/>
+            </w:tcBorders>
+            <w:shd w:fill="FFFFFF" w:val="clear"/>
+            <w:tcMar>
+              <w:left w:w="45" w:type="dxa"/>
+            </w:tcMar>
+          </w:tcPr>
+          <w:p>
+            <w:pPr>
+              <w:pStyle w:val="TableContents"/>
+              <w:ind w:left="269" w:right="0" w:hanging="0"/>
+              <w:rPr/>
+            </w:pPr>
+            <w:r>
+              <w:rPr>
+                <w:rFonts w:ascii="Century Schoolbook L" w:hAnsi="Century Schoolbook L"/>
+                <w:sz w:val="20"/>
+                <w:szCs w:val="20"/>
+              </w:rPr>
+              <w:t>0,25754</w:t>
+            </w:r>
+          </w:p>
+        </w:tc>
+      </w:tr>
+      <w:tr>
+        <w:trPr/>
+        <w:tc>
+          <w:tcPr>
+            <w:tcW w:w="3325" w:type="dxa"/>
+            <w:tcBorders>
+              <w:top w:val="single" w:sz="2" w:space="0" w:color="000001"/>
+              <w:left w:val="single" w:sz="2" w:space="0" w:color="000001"/>
+              <w:bottom w:val="single" w:sz="2" w:space="0" w:color="000001"/>
+              <w:insideH w:val="single" w:sz="2" w:space="0" w:color="000001"/>
+            </w:tcBorders>
+            <w:shd w:fill="FFFFFF" w:val="clear"/>
+            <w:tcMar>
+              <w:left w:w="45" w:type="dxa"/>
+            </w:tcMar>
+          </w:tcPr>
+          <w:p>
+            <w:pPr>
+              <w:pStyle w:val="TableContents"/>
+              <w:rPr/>
+            </w:pPr>
+            <w:r>
+              <w:rPr>
+                <w:rFonts w:ascii="Century Schoolbook L" w:hAnsi="Century Schoolbook L"/>
+                <w:sz w:val="20"/>
+                <w:szCs w:val="20"/>
+              </w:rPr>
+              <w:t>Coefficente di Estensione Molare</w:t>
+            </w:r>
+          </w:p>
+        </w:tc>
+        <w:tc>
+          <w:tcPr>
+            <w:tcW w:w="900" w:type="dxa"/>
+            <w:tcBorders>
+              <w:top w:val="single" w:sz="2" w:space="0" w:color="000001"/>
+              <w:left w:val="single" w:sz="2" w:space="0" w:color="000001"/>
+              <w:bottom w:val="single" w:sz="2" w:space="0" w:color="000001"/>
+              <w:insideH w:val="single" w:sz="2" w:space="0" w:color="000001"/>
+            </w:tcBorders>
+            <w:shd w:fill="FFFFFF" w:val="clear"/>
+            <w:tcMar>
+              <w:left w:w="45" w:type="dxa"/>
+            </w:tcMar>
+          </w:tcPr>
+          <w:p>
+            <w:pPr>
+              <w:pStyle w:val="TableContents"/>
+              <w:ind w:left="269" w:right="0" w:hanging="0"/>
+              <w:rPr/>
+            </w:pPr>
+            <w:r>
+              <w:rPr>
+                <w:rFonts w:ascii="Liberation Mono" w:hAnsi="Liberation Mono"/>
+                <w:sz w:val="20"/>
+                <w:szCs w:val="20"/>
+              </w:rPr>
+              <w:t>ε</w:t>
+            </w:r>
+          </w:p>
+        </w:tc>
+        <w:tc>
+          <w:tcPr>
+            <w:tcW w:w="4420" w:type="dxa"/>
+            <w:tcBorders>
+              <w:top w:val="single" w:sz="2" w:space="0" w:color="000001"/>
+              <w:left w:val="single" w:sz="2" w:space="0" w:color="000001"/>
+              <w:bottom w:val="single" w:sz="2" w:space="0" w:color="000001"/>
+              <w:right w:val="single" w:sz="2" w:space="0" w:color="000001"/>
+              <w:insideH w:val="single" w:sz="2" w:space="0" w:color="000001"/>
+              <w:insideV w:val="single" w:sz="2" w:space="0" w:color="000001"/>
+            </w:tcBorders>
+            <w:shd w:fill="FFFFFF" w:val="clear"/>
+            <w:tcMar>
+              <w:left w:w="45" w:type="dxa"/>
+            </w:tcMar>
+          </w:tcPr>
+          <w:p>
+            <w:pPr>
+              <w:pStyle w:val="TableContents"/>
+              <w:ind w:left="269" w:right="0" w:hanging="0"/>
+              <w:rPr/>
+            </w:pPr>
+            <w:r>
+              <w:rPr>
+                <w:rFonts w:ascii="Century Schoolbook L" w:hAnsi="Century Schoolbook L"/>
+                <w:sz w:val="20"/>
+                <w:szCs w:val="20"/>
+              </w:rPr>
+              <w:t>17600 Mol</w:t>
+            </w:r>
+            <w:r>
+              <w:rPr>
+                <w:rFonts w:ascii="Century Schoolbook L" w:hAnsi="Century Schoolbook L"/>
+                <w:sz w:val="20"/>
+                <w:szCs w:val="20"/>
+                <w:vertAlign w:val="superscript"/>
+              </w:rPr>
+              <w:t>-1</w:t>
+            </w:r>
+            <w:r>
+              <w:rPr>
+                <w:rFonts w:ascii="Century Schoolbook L" w:hAnsi="Century Schoolbook L"/>
+                <w:sz w:val="20"/>
+                <w:szCs w:val="20"/>
+              </w:rPr>
+              <w:t>cm</w:t>
+            </w:r>
+            <w:r>
+              <w:rPr>
+                <w:rFonts w:ascii="Century Schoolbook L" w:hAnsi="Century Schoolbook L"/>
+                <w:sz w:val="20"/>
+                <w:szCs w:val="20"/>
+                <w:vertAlign w:val="superscript"/>
+              </w:rPr>
+              <w:t>-1</w:t>
+            </w:r>
+            <w:r>
+              <w:rPr>
+                <w:rFonts w:ascii="Century Schoolbook L" w:hAnsi="Century Schoolbook L"/>
+                <w:position w:val="0"/>
+                <w:sz w:val="20"/>
+                <w:sz w:val="20"/>
+                <w:szCs w:val="20"/>
+                <w:vertAlign w:val="baseline"/>
+              </w:rPr>
+              <w:t xml:space="preserve"> </w:t>
+            </w:r>
+            <w:r>
+              <w:rPr>
+                <w:rFonts w:ascii="Century Schoolbook L" w:hAnsi="Century Schoolbook L"/>
+                <w:position w:val="0"/>
+                <w:sz w:val="20"/>
+                <w:sz w:val="20"/>
+                <w:szCs w:val="20"/>
+                <w:vertAlign w:val="baseline"/>
+              </w:rPr>
+              <w:t xml:space="preserve">= </w:t>
+            </w:r>
+            <w:r>
+              <w:rPr>
+                <w:rFonts w:ascii="Century Schoolbook L" w:hAnsi="Century Schoolbook L"/>
+                <w:position w:val="0"/>
+                <w:sz w:val="20"/>
+                <w:sz w:val="20"/>
+                <w:szCs w:val="20"/>
+                <w:vertAlign w:val="baseline"/>
+              </w:rPr>
+              <w:t xml:space="preserve">0,0176 </w:t>
+            </w:r>
+            <w:r>
+              <w:rPr>
+                <w:rFonts w:eastAsia="WenQuanYi Micro Hei" w:cs="Lohit Devanagari" w:ascii="Century Schoolbook L" w:hAnsi="Century Schoolbook L"/>
+                <w:position w:val="0"/>
+                <w:sz w:val="20"/>
+                <w:sz w:val="20"/>
+                <w:szCs w:val="20"/>
+                <w:vertAlign w:val="baseline"/>
+              </w:rPr>
+              <w:t>μ</w:t>
+            </w:r>
+            <w:r>
+              <w:rPr>
+                <w:rFonts w:eastAsia="WenQuanYi Micro Hei" w:cs="Lohit Devanagari" w:ascii="Century Schoolbook L" w:hAnsi="Century Schoolbook L"/>
+                <w:position w:val="0"/>
+                <w:sz w:val="20"/>
+                <w:sz w:val="20"/>
+                <w:szCs w:val="20"/>
+                <w:vertAlign w:val="baseline"/>
+              </w:rPr>
+              <w:t>M</w:t>
+            </w:r>
+            <w:r>
+              <w:rPr>
+                <w:rFonts w:eastAsia="WenQuanYi Micro Hei" w:cs="Lohit Devanagari" w:ascii="Century Schoolbook L" w:hAnsi="Century Schoolbook L"/>
+                <w:sz w:val="20"/>
+                <w:szCs w:val="20"/>
+                <w:vertAlign w:val="superscript"/>
+              </w:rPr>
+              <w:t>-1</w:t>
+            </w:r>
+            <w:r>
+              <w:rPr>
+                <w:rFonts w:eastAsia="WenQuanYi Micro Hei" w:cs="Lohit Devanagari" w:ascii="Century Schoolbook L" w:hAnsi="Century Schoolbook L"/>
+                <w:position w:val="0"/>
+                <w:sz w:val="20"/>
+                <w:sz w:val="20"/>
+                <w:szCs w:val="20"/>
+                <w:vertAlign w:val="baseline"/>
+              </w:rPr>
+              <w:t>cm</w:t>
+            </w:r>
+            <w:r>
+              <w:rPr>
+                <w:rFonts w:eastAsia="WenQuanYi Micro Hei" w:cs="Lohit Devanagari" w:ascii="Century Schoolbook L" w:hAnsi="Century Schoolbook L"/>
+                <w:sz w:val="20"/>
+                <w:szCs w:val="20"/>
+                <w:vertAlign w:val="superscript"/>
+              </w:rPr>
+              <w:t>-1</w:t>
+            </w:r>
+          </w:p>
+        </w:tc>
+      </w:tr>
+    </w:tbl>
+    <w:p>
+      <w:pPr>
+        <w:pStyle w:val="Normal"/>
+        <w:ind w:left="269" w:right="0" w:hanging="0"/>
+        <w:rPr>
+          <w:rFonts w:ascii="Century Schoolbook L" w:hAnsi="Century Schoolbook L"/>
+          <w:sz w:val="20"/>
+          <w:szCs w:val="20"/>
+        </w:rPr>
+      </w:pPr>
+      <w:r>
+        <w:rPr>
+          <w:rFonts w:ascii="Century Schoolbook L" w:hAnsi="Century Schoolbook L"/>
+          <w:sz w:val="20"/>
+          <w:szCs w:val="20"/>
+        </w:rPr>
+      </w:r>
+    </w:p>
+    <w:p>
+      <w:pPr>
+        <w:pStyle w:val="Normal"/>
+        <w:ind w:left="269" w:right="0" w:hanging="0"/>
+        <w:rPr/>
+      </w:pPr>
+      <w:r>
+        <w:rPr>
+          <w:rFonts w:ascii="Century Schoolbook L" w:hAnsi="Century Schoolbook L"/>
+          <w:sz w:val="20"/>
+          <w:szCs w:val="20"/>
+        </w:rPr>
+        <w:t xml:space="preserve">Dall’equazione A = </w:t>
+      </w:r>
+      <w:r>
+        <w:rPr>
+          <w:rFonts w:ascii="Liberation Mono" w:hAnsi="Liberation Mono"/>
+          <w:sz w:val="20"/>
+          <w:szCs w:val="20"/>
+        </w:rPr>
+        <w:t>ε</w:t>
+      </w:r>
+      <w:r>
+        <w:rPr>
+          <w:rFonts w:ascii="Century Schoolbook L" w:hAnsi="Century Schoolbook L"/>
+          <w:sz w:val="20"/>
+          <w:szCs w:val="20"/>
+        </w:rPr>
+        <w:t>C</w:t>
+      </w:r>
+      <w:r>
+        <w:rPr>
+          <w:rFonts w:ascii="Century Schoolbook L" w:hAnsi="Century Schoolbook L"/>
+          <w:sz w:val="20"/>
+          <w:szCs w:val="20"/>
+          <w:vertAlign w:val="subscript"/>
+        </w:rPr>
+        <w:t>f</w:t>
+      </w:r>
+      <w:r>
+        <w:rPr>
+          <w:rFonts w:ascii="Century Schoolbook L" w:hAnsi="Century Schoolbook L"/>
+          <w:sz w:val="20"/>
+          <w:szCs w:val="20"/>
+        </w:rPr>
+        <w:t>l  otteniamo C</w:t>
+      </w:r>
+      <w:r>
+        <w:rPr>
+          <w:rFonts w:ascii="Century Schoolbook L" w:hAnsi="Century Schoolbook L"/>
+          <w:sz w:val="20"/>
+          <w:szCs w:val="20"/>
+          <w:vertAlign w:val="subscript"/>
+        </w:rPr>
+        <w:t xml:space="preserve">f  </w:t>
+      </w:r>
+      <w:r>
+        <w:rPr>
+          <w:rFonts w:ascii="Century Schoolbook L" w:hAnsi="Century Schoolbook L"/>
+          <w:sz w:val="20"/>
+          <w:szCs w:val="20"/>
+        </w:rPr>
+        <w:t xml:space="preserve">= 14,633 μM  </w:t>
+      </w:r>
+    </w:p>
+    <w:p>
+      <w:pPr>
+        <w:pStyle w:val="Normal"/>
+        <w:ind w:left="269" w:right="0" w:hanging="0"/>
+        <w:rPr/>
+      </w:pPr>
+      <w:r>
+        <w:rPr>
+          <w:rFonts w:ascii="Century Schoolbook L" w:hAnsi="Century Schoolbook L"/>
+          <w:sz w:val="20"/>
+          <w:szCs w:val="20"/>
+        </w:rPr>
+        <w:t>(Concentrazione della Proteina diluita in Acqua)</w:t>
+      </w:r>
+    </w:p>
+    <w:p>
+      <w:pPr>
+        <w:pStyle w:val="Normal"/>
+        <w:ind w:left="269" w:right="0" w:hanging="0"/>
+        <w:rPr>
+          <w:rFonts w:ascii="Century Schoolbook L" w:hAnsi="Century Schoolbook L"/>
+          <w:sz w:val="20"/>
+          <w:szCs w:val="20"/>
+        </w:rPr>
+      </w:pPr>
+      <w:r>
+        <w:rPr>
+          <w:rFonts w:ascii="Century Schoolbook L" w:hAnsi="Century Schoolbook L"/>
+          <w:sz w:val="20"/>
+          <w:szCs w:val="20"/>
+        </w:rPr>
+      </w:r>
+    </w:p>
+    <w:p>
+      <w:pPr>
+        <w:pStyle w:val="Normal"/>
+        <w:ind w:left="269" w:right="0" w:hanging="0"/>
+        <w:jc w:val="left"/>
+        <w:rPr>
+          <w:rFonts w:ascii="Century Schoolbook L" w:hAnsi="Century Schoolbook L"/>
+          <w:b w:val="false"/>
+          <w:b w:val="false"/>
+          <w:bCs w:val="false"/>
+          <w:sz w:val="20"/>
+          <w:szCs w:val="20"/>
+        </w:rPr>
+      </w:pPr>
+      <w:r>
+        <w:rPr>
+          <w:rFonts w:ascii="Century Schoolbook L" w:hAnsi="Century Schoolbook L"/>
+          <w:b w:val="false"/>
+          <w:bCs w:val="false"/>
           <w:position w:val="0"/>
           <w:sz w:val="20"/>
+          <w:sz w:val="20"/>
+          <w:szCs w:val="20"/>
           <w:vertAlign w:val="baseline"/>
         </w:rPr>
+        <w:t>Dall’equazione C</w:t>
+      </w:r>
+      <w:r>
+        <w:rPr>
+          <w:rFonts w:ascii="Century Schoolbook L" w:hAnsi="Century Schoolbook L"/>
+          <w:b w:val="false"/>
+          <w:bCs w:val="false"/>
+          <w:sz w:val="20"/>
+          <w:szCs w:val="20"/>
+          <w:vertAlign w:val="subscript"/>
+        </w:rPr>
+        <w:t>i</w:t>
+      </w:r>
+      <w:r>
+        <w:rPr>
+          <w:rFonts w:ascii="Century Schoolbook L" w:hAnsi="Century Schoolbook L"/>
+          <w:b w:val="false"/>
+          <w:bCs w:val="false"/>
+          <w:position w:val="0"/>
+          <w:sz w:val="20"/>
+          <w:sz w:val="20"/>
+          <w:szCs w:val="20"/>
+          <w:vertAlign w:val="baseline"/>
+        </w:rPr>
+        <w:t>V</w:t>
+      </w:r>
+      <w:r>
+        <w:rPr>
+          <w:rFonts w:ascii="Century Schoolbook L" w:hAnsi="Century Schoolbook L"/>
+          <w:b w:val="false"/>
+          <w:bCs w:val="false"/>
+          <w:sz w:val="20"/>
+          <w:szCs w:val="20"/>
+          <w:vertAlign w:val="subscript"/>
+        </w:rPr>
+        <w:t>i</w:t>
+      </w:r>
+      <w:r>
+        <w:rPr>
+          <w:rFonts w:ascii="Century Schoolbook L" w:hAnsi="Century Schoolbook L"/>
+          <w:b w:val="false"/>
+          <w:bCs w:val="false"/>
+          <w:position w:val="0"/>
+          <w:sz w:val="20"/>
+          <w:sz w:val="20"/>
+          <w:szCs w:val="20"/>
+          <w:vertAlign w:val="baseline"/>
+        </w:rPr>
+        <w:t xml:space="preserve"> = C</w:t>
+      </w:r>
+      <w:r>
+        <w:rPr>
+          <w:rFonts w:ascii="Century Schoolbook L" w:hAnsi="Century Schoolbook L"/>
+          <w:b w:val="false"/>
+          <w:bCs w:val="false"/>
+          <w:sz w:val="20"/>
+          <w:szCs w:val="20"/>
+          <w:vertAlign w:val="subscript"/>
+        </w:rPr>
+        <w:t>f</w:t>
+      </w:r>
+      <w:r>
+        <w:rPr>
+          <w:rFonts w:ascii="Century Schoolbook L" w:hAnsi="Century Schoolbook L"/>
+          <w:b w:val="false"/>
+          <w:bCs w:val="false"/>
+          <w:position w:val="0"/>
+          <w:sz w:val="20"/>
+          <w:sz w:val="20"/>
+          <w:szCs w:val="20"/>
+          <w:vertAlign w:val="baseline"/>
+        </w:rPr>
+        <w:t>V</w:t>
+      </w:r>
+      <w:r>
+        <w:rPr>
+          <w:rFonts w:ascii="Century Schoolbook L" w:hAnsi="Century Schoolbook L"/>
+          <w:b w:val="false"/>
+          <w:bCs w:val="false"/>
+          <w:sz w:val="20"/>
+          <w:szCs w:val="20"/>
+          <w:vertAlign w:val="subscript"/>
+        </w:rPr>
+        <w:t>f</w:t>
+      </w:r>
+      <w:r>
+        <w:rPr>
+          <w:rFonts w:ascii="Century Schoolbook L" w:hAnsi="Century Schoolbook L"/>
+          <w:b w:val="false"/>
+          <w:bCs w:val="false"/>
+          <w:position w:val="0"/>
+          <w:sz w:val="20"/>
+          <w:sz w:val="20"/>
+          <w:szCs w:val="20"/>
+          <w:vertAlign w:val="baseline"/>
+        </w:rPr>
+        <w:t xml:space="preserve">  otteniamo C</w:t>
+      </w:r>
+      <w:r>
+        <w:rPr>
+          <w:rFonts w:ascii="Century Schoolbook L" w:hAnsi="Century Schoolbook L"/>
+          <w:b w:val="false"/>
+          <w:bCs w:val="false"/>
+          <w:sz w:val="20"/>
+          <w:szCs w:val="20"/>
+          <w:vertAlign w:val="subscript"/>
+        </w:rPr>
+        <w:t>i</w:t>
+      </w:r>
+      <w:r>
+        <w:rPr>
+          <w:rFonts w:ascii="Century Schoolbook L" w:hAnsi="Century Schoolbook L"/>
+          <w:b w:val="false"/>
+          <w:bCs w:val="false"/>
+          <w:position w:val="0"/>
+          <w:sz w:val="20"/>
+          <w:sz w:val="20"/>
+          <w:szCs w:val="20"/>
+          <w:vertAlign w:val="baseline"/>
+        </w:rPr>
+        <w:t xml:space="preserve"> = 295,86 μM (Concentrazione dello Stock di partenza).</w:t>
+      </w:r>
+    </w:p>
+    <w:p>
+      <w:pPr>
+        <w:pStyle w:val="Normal"/>
+        <w:jc w:val="right"/>
+        <w:rPr>
+          <w:rFonts w:ascii="Century Schoolbook L" w:hAnsi="Century Schoolbook L"/>
+          <w:b w:val="false"/>
+          <w:b w:val="false"/>
+          <w:bCs w:val="false"/>
+          <w:sz w:val="20"/>
+          <w:szCs w:val="20"/>
+        </w:rPr>
       </w:pPr>
       <w:r>
         <w:rPr>
@@ -2711,15 +3731,3209 @@
           <w:b w:val="false"/>
           <w:b w:val="false"/>
           <w:bCs w:val="false"/>
-          <w:sz w:val="20"/>
-          <w:szCs w:val="20"/>
-        </w:rPr>
-      </w:pPr>
-      <w:r>
-        <w:rPr>
-          <w:rFonts w:ascii="Century Schoolbook L" w:hAnsi="Century Schoolbook L"/>
-          <w:b w:val="false"/>
-          <w:bCs w:val="false"/>
+          <w:sz w:val="24"/>
+          <w:szCs w:val="24"/>
+        </w:rPr>
+      </w:pPr>
+      <w:r>
+        <w:rPr>
+          <w:rFonts w:ascii="Century Schoolbook L" w:hAnsi="Century Schoolbook L"/>
+          <w:b w:val="false"/>
+          <w:bCs w:val="false"/>
+          <w:sz w:val="24"/>
+          <w:szCs w:val="24"/>
+        </w:rPr>
+        <w:t>2) Tabella teorica per il Processo di Denaturazione:</w:t>
+      </w:r>
+    </w:p>
+    <w:p>
+      <w:pPr>
+        <w:pStyle w:val="Normal"/>
+        <w:jc w:val="left"/>
+        <w:rPr>
+          <w:rFonts w:ascii="Century Schoolbook L" w:hAnsi="Century Schoolbook L"/>
+        </w:rPr>
+      </w:pPr>
+      <w:r>
+        <w:rPr>
+          <w:rFonts w:ascii="Century Schoolbook L" w:hAnsi="Century Schoolbook L"/>
+          <w:b w:val="false"/>
+          <w:bCs w:val="false"/>
+          <w:sz w:val="20"/>
+          <w:szCs w:val="20"/>
+        </w:rPr>
+      </w:r>
+    </w:p>
+    <w:tbl>
+      <w:tblPr>
+        <w:tblW w:w="9638" w:type="dxa"/>
+        <w:jc w:val="left"/>
+        <w:tblInd w:w="55" w:type="dxa"/>
+        <w:tblBorders>
+          <w:top w:val="single" w:sz="2" w:space="0" w:color="000000"/>
+          <w:left w:val="single" w:sz="2" w:space="0" w:color="000000"/>
+          <w:bottom w:val="single" w:sz="2" w:space="0" w:color="000000"/>
+          <w:insideH w:val="single" w:sz="2" w:space="0" w:color="000000"/>
+        </w:tblBorders>
+        <w:tblCellMar>
+          <w:top w:w="55" w:type="dxa"/>
+          <w:left w:w="54" w:type="dxa"/>
+          <w:bottom w:w="55" w:type="dxa"/>
+          <w:right w:w="55" w:type="dxa"/>
+        </w:tblCellMar>
+      </w:tblPr>
+      <w:tblGrid>
+        <w:gridCol w:w="1927"/>
+        <w:gridCol w:w="1928"/>
+        <w:gridCol w:w="1927"/>
+        <w:gridCol w:w="1928"/>
+        <w:gridCol w:w="1928"/>
+      </w:tblGrid>
+      <w:tr>
+        <w:trPr/>
+        <w:tc>
+          <w:tcPr>
+            <w:tcW w:w="1927" w:type="dxa"/>
+            <w:tcBorders>
+              <w:top w:val="single" w:sz="2" w:space="0" w:color="000000"/>
+              <w:left w:val="single" w:sz="2" w:space="0" w:color="000000"/>
+              <w:bottom w:val="single" w:sz="2" w:space="0" w:color="000000"/>
+              <w:insideH w:val="single" w:sz="2" w:space="0" w:color="000000"/>
+            </w:tcBorders>
+            <w:shd w:fill="auto" w:val="clear"/>
+            <w:tcMar>
+              <w:left w:w="54" w:type="dxa"/>
+            </w:tcMar>
+          </w:tcPr>
+          <w:p>
+            <w:pPr>
+              <w:pStyle w:val="TableContents"/>
+              <w:jc w:val="left"/>
+              <w:rPr>
+                <w:rFonts w:ascii="Century Schoolbook L" w:hAnsi="Century Schoolbook L"/>
+                <w:sz w:val="20"/>
+                <w:szCs w:val="20"/>
+              </w:rPr>
+            </w:pPr>
+            <w:r>
+              <w:rPr>
+                <w:rFonts w:ascii="Century Schoolbook L" w:hAnsi="Century Schoolbook L"/>
+                <w:sz w:val="20"/>
+                <w:szCs w:val="20"/>
+              </w:rPr>
+              <w:t>Concentrazione di</w:t>
+            </w:r>
+          </w:p>
+          <w:p>
+            <w:pPr>
+              <w:pStyle w:val="TableContents"/>
+              <w:jc w:val="left"/>
+              <w:rPr>
+                <w:rFonts w:ascii="Century Schoolbook L" w:hAnsi="Century Schoolbook L"/>
+                <w:sz w:val="20"/>
+                <w:szCs w:val="20"/>
+              </w:rPr>
+            </w:pPr>
+            <w:r>
+              <w:rPr>
+                <w:rFonts w:ascii="Century Schoolbook L" w:hAnsi="Century Schoolbook L"/>
+                <w:sz w:val="20"/>
+                <w:szCs w:val="20"/>
+              </w:rPr>
+              <w:t xml:space="preserve">GuHCl  [ </w:t>
+            </w:r>
+            <w:r>
+              <w:rPr>
+                <w:rFonts w:ascii="Century Schoolbook L" w:hAnsi="Century Schoolbook L"/>
+                <w:sz w:val="20"/>
+                <w:szCs w:val="20"/>
+              </w:rPr>
+              <w:t>μ</w:t>
+            </w:r>
+            <w:r>
+              <w:rPr>
+                <w:rFonts w:ascii="Century Schoolbook L" w:hAnsi="Century Schoolbook L"/>
+                <w:sz w:val="20"/>
+                <w:szCs w:val="20"/>
+              </w:rPr>
+              <w:t>M ]</w:t>
+            </w:r>
+          </w:p>
+        </w:tc>
+        <w:tc>
+          <w:tcPr>
+            <w:tcW w:w="1928" w:type="dxa"/>
+            <w:tcBorders>
+              <w:top w:val="single" w:sz="2" w:space="0" w:color="000000"/>
+              <w:left w:val="single" w:sz="2" w:space="0" w:color="000000"/>
+              <w:bottom w:val="single" w:sz="2" w:space="0" w:color="000000"/>
+              <w:insideH w:val="single" w:sz="2" w:space="0" w:color="000000"/>
+            </w:tcBorders>
+            <w:shd w:fill="auto" w:val="clear"/>
+            <w:tcMar>
+              <w:left w:w="54" w:type="dxa"/>
+            </w:tcMar>
+          </w:tcPr>
+          <w:p>
+            <w:pPr>
+              <w:pStyle w:val="TableContents"/>
+              <w:jc w:val="left"/>
+              <w:rPr>
+                <w:rFonts w:ascii="Century Schoolbook L" w:hAnsi="Century Schoolbook L"/>
+                <w:sz w:val="20"/>
+                <w:szCs w:val="20"/>
+              </w:rPr>
+            </w:pPr>
+            <w:r>
+              <w:rPr>
+                <w:rFonts w:ascii="Century Schoolbook L" w:hAnsi="Century Schoolbook L"/>
+                <w:sz w:val="20"/>
+                <w:szCs w:val="20"/>
+              </w:rPr>
+              <w:t>Volume di</w:t>
+            </w:r>
+          </w:p>
+          <w:p>
+            <w:pPr>
+              <w:pStyle w:val="TableContents"/>
+              <w:jc w:val="left"/>
+              <w:rPr>
+                <w:rFonts w:ascii="Century Schoolbook L" w:hAnsi="Century Schoolbook L"/>
+                <w:sz w:val="20"/>
+                <w:szCs w:val="20"/>
+              </w:rPr>
+            </w:pPr>
+            <w:r>
+              <w:rPr>
+                <w:rFonts w:ascii="Century Schoolbook L" w:hAnsi="Century Schoolbook L"/>
+                <w:sz w:val="20"/>
+                <w:szCs w:val="20"/>
+              </w:rPr>
+              <w:t xml:space="preserve">BLG [ </w:t>
+            </w:r>
+            <w:r>
+              <w:rPr>
+                <w:rFonts w:ascii="Century Schoolbook L" w:hAnsi="Century Schoolbook L"/>
+                <w:sz w:val="20"/>
+                <w:szCs w:val="20"/>
+              </w:rPr>
+              <w:t>μl</w:t>
+            </w:r>
+            <w:r>
+              <w:rPr>
+                <w:rFonts w:ascii="Century Schoolbook L" w:hAnsi="Century Schoolbook L"/>
+                <w:sz w:val="20"/>
+                <w:szCs w:val="20"/>
+              </w:rPr>
+              <w:t xml:space="preserve"> ]</w:t>
+            </w:r>
+          </w:p>
+        </w:tc>
+        <w:tc>
+          <w:tcPr>
+            <w:tcW w:w="1927" w:type="dxa"/>
+            <w:tcBorders>
+              <w:top w:val="single" w:sz="2" w:space="0" w:color="000000"/>
+              <w:left w:val="single" w:sz="2" w:space="0" w:color="000000"/>
+              <w:bottom w:val="single" w:sz="2" w:space="0" w:color="000000"/>
+              <w:insideH w:val="single" w:sz="2" w:space="0" w:color="000000"/>
+            </w:tcBorders>
+            <w:shd w:fill="auto" w:val="clear"/>
+            <w:tcMar>
+              <w:left w:w="54" w:type="dxa"/>
+            </w:tcMar>
+          </w:tcPr>
+          <w:p>
+            <w:pPr>
+              <w:pStyle w:val="TableContents"/>
+              <w:jc w:val="left"/>
+              <w:rPr>
+                <w:rFonts w:ascii="Century Schoolbook L" w:hAnsi="Century Schoolbook L"/>
+                <w:sz w:val="20"/>
+                <w:szCs w:val="20"/>
+              </w:rPr>
+            </w:pPr>
+            <w:r>
+              <w:rPr>
+                <w:rFonts w:ascii="Century Schoolbook L" w:hAnsi="Century Schoolbook L"/>
+                <w:sz w:val="20"/>
+                <w:szCs w:val="20"/>
+              </w:rPr>
+              <w:t>Volume di</w:t>
+            </w:r>
+          </w:p>
+          <w:p>
+            <w:pPr>
+              <w:pStyle w:val="TableContents"/>
+              <w:jc w:val="left"/>
+              <w:rPr>
+                <w:rFonts w:ascii="Century Schoolbook L" w:hAnsi="Century Schoolbook L"/>
+                <w:sz w:val="20"/>
+                <w:szCs w:val="20"/>
+              </w:rPr>
+            </w:pPr>
+            <w:r>
+              <w:rPr>
+                <w:rFonts w:ascii="Century Schoolbook L" w:hAnsi="Century Schoolbook L"/>
+                <w:sz w:val="20"/>
+                <w:szCs w:val="20"/>
+              </w:rPr>
+              <w:t xml:space="preserve">GuHCl  [ </w:t>
+            </w:r>
+            <w:r>
+              <w:rPr>
+                <w:rFonts w:ascii="Century Schoolbook L" w:hAnsi="Century Schoolbook L"/>
+                <w:sz w:val="20"/>
+                <w:szCs w:val="20"/>
+              </w:rPr>
+              <w:t>μl</w:t>
+            </w:r>
+            <w:r>
+              <w:rPr>
+                <w:rFonts w:ascii="Century Schoolbook L" w:hAnsi="Century Schoolbook L"/>
+                <w:sz w:val="20"/>
+                <w:szCs w:val="20"/>
+              </w:rPr>
+              <w:t xml:space="preserve"> ]</w:t>
+            </w:r>
+          </w:p>
+        </w:tc>
+        <w:tc>
+          <w:tcPr>
+            <w:tcW w:w="1928" w:type="dxa"/>
+            <w:tcBorders>
+              <w:top w:val="single" w:sz="2" w:space="0" w:color="000000"/>
+              <w:left w:val="single" w:sz="2" w:space="0" w:color="000000"/>
+              <w:bottom w:val="single" w:sz="2" w:space="0" w:color="000000"/>
+              <w:insideH w:val="single" w:sz="2" w:space="0" w:color="000000"/>
+            </w:tcBorders>
+            <w:shd w:fill="auto" w:val="clear"/>
+            <w:tcMar>
+              <w:left w:w="54" w:type="dxa"/>
+            </w:tcMar>
+          </w:tcPr>
+          <w:p>
+            <w:pPr>
+              <w:pStyle w:val="TableContents"/>
+              <w:jc w:val="left"/>
+              <w:rPr>
+                <w:rFonts w:ascii="Century Schoolbook L" w:hAnsi="Century Schoolbook L"/>
+                <w:sz w:val="20"/>
+                <w:szCs w:val="20"/>
+              </w:rPr>
+            </w:pPr>
+            <w:r>
+              <w:rPr>
+                <w:rFonts w:ascii="Century Schoolbook L" w:hAnsi="Century Schoolbook L"/>
+                <w:sz w:val="20"/>
+                <w:szCs w:val="20"/>
+              </w:rPr>
+              <w:t>Massa di</w:t>
+            </w:r>
+          </w:p>
+          <w:p>
+            <w:pPr>
+              <w:pStyle w:val="TableContents"/>
+              <w:jc w:val="left"/>
+              <w:rPr>
+                <w:rFonts w:ascii="Century Schoolbook L" w:hAnsi="Century Schoolbook L"/>
+                <w:sz w:val="20"/>
+                <w:szCs w:val="20"/>
+              </w:rPr>
+            </w:pPr>
+            <w:r>
+              <w:rPr>
+                <w:rFonts w:ascii="Century Schoolbook L" w:hAnsi="Century Schoolbook L"/>
+                <w:sz w:val="20"/>
+                <w:szCs w:val="20"/>
+              </w:rPr>
+              <w:t xml:space="preserve">GuHCl [ </w:t>
+            </w:r>
+            <w:r>
+              <w:rPr>
+                <w:rFonts w:ascii="Century Schoolbook L" w:hAnsi="Century Schoolbook L"/>
+                <w:sz w:val="20"/>
+                <w:szCs w:val="20"/>
+              </w:rPr>
+              <w:t>μg</w:t>
+            </w:r>
+            <w:r>
+              <w:rPr>
+                <w:rFonts w:ascii="Century Schoolbook L" w:hAnsi="Century Schoolbook L"/>
+                <w:sz w:val="20"/>
+                <w:szCs w:val="20"/>
+              </w:rPr>
+              <w:t xml:space="preserve"> ]</w:t>
+            </w:r>
+          </w:p>
+        </w:tc>
+        <w:tc>
+          <w:tcPr>
+            <w:tcW w:w="1928" w:type="dxa"/>
+            <w:tcBorders>
+              <w:top w:val="single" w:sz="2" w:space="0" w:color="000000"/>
+              <w:left w:val="single" w:sz="2" w:space="0" w:color="000000"/>
+              <w:bottom w:val="single" w:sz="2" w:space="0" w:color="000000"/>
+              <w:right w:val="single" w:sz="2" w:space="0" w:color="000000"/>
+              <w:insideH w:val="single" w:sz="2" w:space="0" w:color="000000"/>
+              <w:insideV w:val="single" w:sz="2" w:space="0" w:color="000000"/>
+            </w:tcBorders>
+            <w:shd w:fill="auto" w:val="clear"/>
+            <w:tcMar>
+              <w:left w:w="54" w:type="dxa"/>
+            </w:tcMar>
+          </w:tcPr>
+          <w:p>
+            <w:pPr>
+              <w:pStyle w:val="TableContents"/>
+              <w:jc w:val="left"/>
+              <w:rPr>
+                <w:rFonts w:ascii="Century Schoolbook L" w:hAnsi="Century Schoolbook L"/>
+                <w:sz w:val="20"/>
+                <w:szCs w:val="20"/>
+              </w:rPr>
+            </w:pPr>
+            <w:r>
+              <w:rPr>
+                <w:rFonts w:ascii="Century Schoolbook L" w:hAnsi="Century Schoolbook L"/>
+                <w:sz w:val="20"/>
+                <w:szCs w:val="20"/>
+              </w:rPr>
+              <w:t>Volume del</w:t>
+            </w:r>
+          </w:p>
+          <w:p>
+            <w:pPr>
+              <w:pStyle w:val="TableContents"/>
+              <w:jc w:val="left"/>
+              <w:rPr>
+                <w:rFonts w:ascii="Century Schoolbook L" w:hAnsi="Century Schoolbook L"/>
+                <w:sz w:val="20"/>
+                <w:szCs w:val="20"/>
+              </w:rPr>
+            </w:pPr>
+            <w:r>
+              <w:rPr>
+                <w:rFonts w:ascii="Century Schoolbook L" w:hAnsi="Century Schoolbook L"/>
+                <w:sz w:val="20"/>
+                <w:szCs w:val="20"/>
+              </w:rPr>
+              <w:t xml:space="preserve">Tampone [ </w:t>
+            </w:r>
+            <w:r>
+              <w:rPr>
+                <w:rFonts w:ascii="Century Schoolbook L" w:hAnsi="Century Schoolbook L"/>
+                <w:sz w:val="20"/>
+                <w:szCs w:val="20"/>
+              </w:rPr>
+              <w:t>μl</w:t>
+            </w:r>
+            <w:r>
+              <w:rPr>
+                <w:rFonts w:ascii="Century Schoolbook L" w:hAnsi="Century Schoolbook L"/>
+                <w:sz w:val="20"/>
+                <w:szCs w:val="20"/>
+              </w:rPr>
+              <w:t xml:space="preserve"> ]</w:t>
+            </w:r>
+          </w:p>
+        </w:tc>
+      </w:tr>
+      <w:tr>
+        <w:trPr/>
+        <w:tc>
+          <w:tcPr>
+            <w:tcW w:w="1927" w:type="dxa"/>
+            <w:tcBorders>
+              <w:left w:val="single" w:sz="2" w:space="0" w:color="000000"/>
+              <w:bottom w:val="single" w:sz="2" w:space="0" w:color="000000"/>
+              <w:insideH w:val="single" w:sz="2" w:space="0" w:color="000000"/>
+            </w:tcBorders>
+            <w:shd w:fill="auto" w:val="clear"/>
+            <w:tcMar>
+              <w:left w:w="54" w:type="dxa"/>
+            </w:tcMar>
+          </w:tcPr>
+          <w:p>
+            <w:pPr>
+              <w:pStyle w:val="TableContents"/>
+              <w:jc w:val="left"/>
+              <w:rPr>
+                <w:rFonts w:ascii="Century Schoolbook L" w:hAnsi="Century Schoolbook L"/>
+                <w:sz w:val="20"/>
+                <w:szCs w:val="20"/>
+              </w:rPr>
+            </w:pPr>
+            <w:r>
+              <w:rPr>
+                <w:rFonts w:ascii="Century Schoolbook L" w:hAnsi="Century Schoolbook L"/>
+                <w:sz w:val="20"/>
+                <w:szCs w:val="20"/>
+              </w:rPr>
+              <w:t>0</w:t>
+            </w:r>
+          </w:p>
+        </w:tc>
+        <w:tc>
+          <w:tcPr>
+            <w:tcW w:w="1928" w:type="dxa"/>
+            <w:tcBorders>
+              <w:left w:val="single" w:sz="2" w:space="0" w:color="000000"/>
+              <w:bottom w:val="single" w:sz="2" w:space="0" w:color="000000"/>
+              <w:insideH w:val="single" w:sz="2" w:space="0" w:color="000000"/>
+            </w:tcBorders>
+            <w:shd w:fill="auto" w:val="clear"/>
+            <w:tcMar>
+              <w:left w:w="54" w:type="dxa"/>
+            </w:tcMar>
+          </w:tcPr>
+          <w:p>
+            <w:pPr>
+              <w:pStyle w:val="TableContents"/>
+              <w:jc w:val="left"/>
+              <w:rPr>
+                <w:rFonts w:ascii="Century Schoolbook L" w:hAnsi="Century Schoolbook L"/>
+                <w:sz w:val="20"/>
+                <w:szCs w:val="20"/>
+              </w:rPr>
+            </w:pPr>
+            <w:r>
+              <w:rPr>
+                <w:rFonts w:ascii="Century Schoolbook L" w:hAnsi="Century Schoolbook L"/>
+                <w:sz w:val="20"/>
+                <w:szCs w:val="20"/>
+              </w:rPr>
+              <w:t>166,67</w:t>
+            </w:r>
+          </w:p>
+        </w:tc>
+        <w:tc>
+          <w:tcPr>
+            <w:tcW w:w="1927" w:type="dxa"/>
+            <w:tcBorders>
+              <w:left w:val="single" w:sz="2" w:space="0" w:color="000000"/>
+              <w:bottom w:val="single" w:sz="2" w:space="0" w:color="000000"/>
+              <w:insideH w:val="single" w:sz="2" w:space="0" w:color="000000"/>
+            </w:tcBorders>
+            <w:shd w:fill="auto" w:val="clear"/>
+            <w:tcMar>
+              <w:left w:w="54" w:type="dxa"/>
+            </w:tcMar>
+          </w:tcPr>
+          <w:p>
+            <w:pPr>
+              <w:pStyle w:val="TableContents"/>
+              <w:jc w:val="left"/>
+              <w:rPr>
+                <w:rFonts w:ascii="Century Schoolbook L" w:hAnsi="Century Schoolbook L"/>
+                <w:sz w:val="20"/>
+                <w:szCs w:val="20"/>
+              </w:rPr>
+            </w:pPr>
+            <w:r>
+              <w:rPr>
+                <w:rFonts w:ascii="Century Schoolbook L" w:hAnsi="Century Schoolbook L"/>
+                <w:sz w:val="20"/>
+                <w:szCs w:val="20"/>
+              </w:rPr>
+              <w:t>0,00</w:t>
+            </w:r>
+          </w:p>
+        </w:tc>
+        <w:tc>
+          <w:tcPr>
+            <w:tcW w:w="1928" w:type="dxa"/>
+            <w:tcBorders>
+              <w:left w:val="single" w:sz="2" w:space="0" w:color="000000"/>
+              <w:bottom w:val="single" w:sz="2" w:space="0" w:color="000000"/>
+              <w:insideH w:val="single" w:sz="2" w:space="0" w:color="000000"/>
+            </w:tcBorders>
+            <w:shd w:fill="auto" w:val="clear"/>
+            <w:tcMar>
+              <w:left w:w="54" w:type="dxa"/>
+            </w:tcMar>
+          </w:tcPr>
+          <w:p>
+            <w:pPr>
+              <w:pStyle w:val="TableContents"/>
+              <w:jc w:val="left"/>
+              <w:rPr>
+                <w:rFonts w:ascii="Century Schoolbook L" w:hAnsi="Century Schoolbook L"/>
+                <w:sz w:val="20"/>
+                <w:szCs w:val="20"/>
+              </w:rPr>
+            </w:pPr>
+            <w:r>
+              <w:rPr>
+                <w:rFonts w:ascii="Century Schoolbook L" w:hAnsi="Century Schoolbook L"/>
+                <w:sz w:val="20"/>
+                <w:szCs w:val="20"/>
+              </w:rPr>
+              <w:t>0,00</w:t>
+            </w:r>
+          </w:p>
+        </w:tc>
+        <w:tc>
+          <w:tcPr>
+            <w:tcW w:w="1928" w:type="dxa"/>
+            <w:tcBorders>
+              <w:left w:val="single" w:sz="2" w:space="0" w:color="000000"/>
+              <w:bottom w:val="single" w:sz="2" w:space="0" w:color="000000"/>
+              <w:right w:val="single" w:sz="2" w:space="0" w:color="000000"/>
+              <w:insideH w:val="single" w:sz="2" w:space="0" w:color="000000"/>
+              <w:insideV w:val="single" w:sz="2" w:space="0" w:color="000000"/>
+            </w:tcBorders>
+            <w:shd w:fill="auto" w:val="clear"/>
+            <w:tcMar>
+              <w:left w:w="54" w:type="dxa"/>
+            </w:tcMar>
+          </w:tcPr>
+          <w:p>
+            <w:pPr>
+              <w:pStyle w:val="TableContents"/>
+              <w:jc w:val="left"/>
+              <w:rPr>
+                <w:rFonts w:ascii="Century Schoolbook L" w:hAnsi="Century Schoolbook L"/>
+                <w:sz w:val="20"/>
+                <w:szCs w:val="20"/>
+              </w:rPr>
+            </w:pPr>
+            <w:r>
+              <w:rPr>
+                <w:rFonts w:ascii="Century Schoolbook L" w:hAnsi="Century Schoolbook L"/>
+                <w:sz w:val="20"/>
+                <w:szCs w:val="20"/>
+              </w:rPr>
+              <w:t>1833,33</w:t>
+            </w:r>
+          </w:p>
+        </w:tc>
+      </w:tr>
+      <w:tr>
+        <w:trPr/>
+        <w:tc>
+          <w:tcPr>
+            <w:tcW w:w="1927" w:type="dxa"/>
+            <w:tcBorders>
+              <w:left w:val="single" w:sz="2" w:space="0" w:color="000000"/>
+              <w:bottom w:val="single" w:sz="2" w:space="0" w:color="000000"/>
+              <w:insideH w:val="single" w:sz="2" w:space="0" w:color="000000"/>
+            </w:tcBorders>
+            <w:shd w:fill="auto" w:val="clear"/>
+            <w:tcMar>
+              <w:left w:w="54" w:type="dxa"/>
+            </w:tcMar>
+          </w:tcPr>
+          <w:p>
+            <w:pPr>
+              <w:pStyle w:val="TableContents"/>
+              <w:jc w:val="left"/>
+              <w:rPr>
+                <w:rFonts w:ascii="Century Schoolbook L" w:hAnsi="Century Schoolbook L"/>
+                <w:sz w:val="20"/>
+                <w:szCs w:val="20"/>
+              </w:rPr>
+            </w:pPr>
+            <w:r>
+              <w:rPr>
+                <w:rFonts w:ascii="Century Schoolbook L" w:hAnsi="Century Schoolbook L"/>
+                <w:sz w:val="20"/>
+                <w:szCs w:val="20"/>
+              </w:rPr>
+              <w:t>1</w:t>
+            </w:r>
+          </w:p>
+        </w:tc>
+        <w:tc>
+          <w:tcPr>
+            <w:tcW w:w="1928" w:type="dxa"/>
+            <w:tcBorders>
+              <w:left w:val="single" w:sz="2" w:space="0" w:color="000000"/>
+              <w:bottom w:val="single" w:sz="2" w:space="0" w:color="000000"/>
+              <w:insideH w:val="single" w:sz="2" w:space="0" w:color="000000"/>
+            </w:tcBorders>
+            <w:shd w:fill="auto" w:val="clear"/>
+            <w:tcMar>
+              <w:left w:w="54" w:type="dxa"/>
+            </w:tcMar>
+          </w:tcPr>
+          <w:p>
+            <w:pPr>
+              <w:pStyle w:val="TableContents"/>
+              <w:jc w:val="left"/>
+              <w:rPr>
+                <w:rFonts w:ascii="Century Schoolbook L" w:hAnsi="Century Schoolbook L"/>
+                <w:sz w:val="20"/>
+                <w:szCs w:val="20"/>
+              </w:rPr>
+            </w:pPr>
+            <w:r>
+              <w:rPr>
+                <w:rFonts w:ascii="Century Schoolbook L" w:hAnsi="Century Schoolbook L"/>
+                <w:sz w:val="20"/>
+                <w:szCs w:val="20"/>
+              </w:rPr>
+              <w:t>166,67</w:t>
+            </w:r>
+          </w:p>
+        </w:tc>
+        <w:tc>
+          <w:tcPr>
+            <w:tcW w:w="1927" w:type="dxa"/>
+            <w:tcBorders>
+              <w:left w:val="single" w:sz="2" w:space="0" w:color="000000"/>
+              <w:bottom w:val="single" w:sz="2" w:space="0" w:color="000000"/>
+              <w:insideH w:val="single" w:sz="2" w:space="0" w:color="000000"/>
+            </w:tcBorders>
+            <w:shd w:fill="auto" w:val="clear"/>
+            <w:tcMar>
+              <w:left w:w="54" w:type="dxa"/>
+            </w:tcMar>
+          </w:tcPr>
+          <w:p>
+            <w:pPr>
+              <w:pStyle w:val="TableContents"/>
+              <w:jc w:val="left"/>
+              <w:rPr>
+                <w:rFonts w:ascii="Century Schoolbook L" w:hAnsi="Century Schoolbook L"/>
+                <w:sz w:val="20"/>
+                <w:szCs w:val="20"/>
+              </w:rPr>
+            </w:pPr>
+            <w:r>
+              <w:rPr>
+                <w:rFonts w:ascii="Century Schoolbook L" w:hAnsi="Century Schoolbook L"/>
+                <w:sz w:val="20"/>
+                <w:szCs w:val="20"/>
+              </w:rPr>
+              <w:t>250,00</w:t>
+            </w:r>
+          </w:p>
+        </w:tc>
+        <w:tc>
+          <w:tcPr>
+            <w:tcW w:w="1928" w:type="dxa"/>
+            <w:tcBorders>
+              <w:left w:val="single" w:sz="2" w:space="0" w:color="000000"/>
+              <w:bottom w:val="single" w:sz="2" w:space="0" w:color="000000"/>
+              <w:insideH w:val="single" w:sz="2" w:space="0" w:color="000000"/>
+            </w:tcBorders>
+            <w:shd w:fill="auto" w:val="clear"/>
+            <w:tcMar>
+              <w:left w:w="54" w:type="dxa"/>
+            </w:tcMar>
+          </w:tcPr>
+          <w:p>
+            <w:pPr>
+              <w:pStyle w:val="TableContents"/>
+              <w:jc w:val="left"/>
+              <w:rPr>
+                <w:rFonts w:ascii="Century Schoolbook L" w:hAnsi="Century Schoolbook L"/>
+                <w:sz w:val="20"/>
+                <w:szCs w:val="20"/>
+              </w:rPr>
+            </w:pPr>
+            <w:r>
+              <w:rPr>
+                <w:rFonts w:ascii="Century Schoolbook L" w:hAnsi="Century Schoolbook L"/>
+                <w:sz w:val="20"/>
+                <w:szCs w:val="20"/>
+              </w:rPr>
+              <w:t>296,75</w:t>
+            </w:r>
+          </w:p>
+        </w:tc>
+        <w:tc>
+          <w:tcPr>
+            <w:tcW w:w="1928" w:type="dxa"/>
+            <w:tcBorders>
+              <w:left w:val="single" w:sz="2" w:space="0" w:color="000000"/>
+              <w:bottom w:val="single" w:sz="2" w:space="0" w:color="000000"/>
+              <w:right w:val="single" w:sz="2" w:space="0" w:color="000000"/>
+              <w:insideH w:val="single" w:sz="2" w:space="0" w:color="000000"/>
+              <w:insideV w:val="single" w:sz="2" w:space="0" w:color="000000"/>
+            </w:tcBorders>
+            <w:shd w:fill="auto" w:val="clear"/>
+            <w:tcMar>
+              <w:left w:w="54" w:type="dxa"/>
+            </w:tcMar>
+          </w:tcPr>
+          <w:p>
+            <w:pPr>
+              <w:pStyle w:val="TableContents"/>
+              <w:jc w:val="left"/>
+              <w:rPr>
+                <w:rFonts w:ascii="Century Schoolbook L" w:hAnsi="Century Schoolbook L"/>
+                <w:sz w:val="20"/>
+                <w:szCs w:val="20"/>
+              </w:rPr>
+            </w:pPr>
+            <w:r>
+              <w:rPr>
+                <w:rFonts w:ascii="Century Schoolbook L" w:hAnsi="Century Schoolbook L"/>
+                <w:sz w:val="20"/>
+                <w:szCs w:val="20"/>
+              </w:rPr>
+              <w:t>1583,33</w:t>
+            </w:r>
+          </w:p>
+        </w:tc>
+      </w:tr>
+      <w:tr>
+        <w:trPr/>
+        <w:tc>
+          <w:tcPr>
+            <w:tcW w:w="1927" w:type="dxa"/>
+            <w:tcBorders>
+              <w:left w:val="single" w:sz="2" w:space="0" w:color="000000"/>
+              <w:bottom w:val="single" w:sz="2" w:space="0" w:color="000000"/>
+              <w:insideH w:val="single" w:sz="2" w:space="0" w:color="000000"/>
+            </w:tcBorders>
+            <w:shd w:fill="auto" w:val="clear"/>
+            <w:tcMar>
+              <w:left w:w="54" w:type="dxa"/>
+            </w:tcMar>
+          </w:tcPr>
+          <w:p>
+            <w:pPr>
+              <w:pStyle w:val="TableContents"/>
+              <w:jc w:val="left"/>
+              <w:rPr>
+                <w:rFonts w:ascii="Century Schoolbook L" w:hAnsi="Century Schoolbook L"/>
+                <w:sz w:val="20"/>
+                <w:szCs w:val="20"/>
+              </w:rPr>
+            </w:pPr>
+            <w:r>
+              <w:rPr>
+                <w:rFonts w:ascii="Century Schoolbook L" w:hAnsi="Century Schoolbook L"/>
+                <w:sz w:val="20"/>
+                <w:szCs w:val="20"/>
+              </w:rPr>
+              <w:t>2</w:t>
+            </w:r>
+          </w:p>
+        </w:tc>
+        <w:tc>
+          <w:tcPr>
+            <w:tcW w:w="1928" w:type="dxa"/>
+            <w:tcBorders>
+              <w:left w:val="single" w:sz="2" w:space="0" w:color="000000"/>
+              <w:bottom w:val="single" w:sz="2" w:space="0" w:color="000000"/>
+              <w:insideH w:val="single" w:sz="2" w:space="0" w:color="000000"/>
+            </w:tcBorders>
+            <w:shd w:fill="auto" w:val="clear"/>
+            <w:tcMar>
+              <w:left w:w="54" w:type="dxa"/>
+            </w:tcMar>
+          </w:tcPr>
+          <w:p>
+            <w:pPr>
+              <w:pStyle w:val="TableContents"/>
+              <w:jc w:val="left"/>
+              <w:rPr>
+                <w:rFonts w:ascii="Century Schoolbook L" w:hAnsi="Century Schoolbook L"/>
+                <w:sz w:val="20"/>
+                <w:szCs w:val="20"/>
+              </w:rPr>
+            </w:pPr>
+            <w:r>
+              <w:rPr>
+                <w:rFonts w:ascii="Century Schoolbook L" w:hAnsi="Century Schoolbook L"/>
+                <w:sz w:val="20"/>
+                <w:szCs w:val="20"/>
+              </w:rPr>
+              <w:t>166,67</w:t>
+            </w:r>
+          </w:p>
+        </w:tc>
+        <w:tc>
+          <w:tcPr>
+            <w:tcW w:w="1927" w:type="dxa"/>
+            <w:tcBorders>
+              <w:left w:val="single" w:sz="2" w:space="0" w:color="000000"/>
+              <w:bottom w:val="single" w:sz="2" w:space="0" w:color="000000"/>
+              <w:insideH w:val="single" w:sz="2" w:space="0" w:color="000000"/>
+            </w:tcBorders>
+            <w:shd w:fill="auto" w:val="clear"/>
+            <w:tcMar>
+              <w:left w:w="54" w:type="dxa"/>
+            </w:tcMar>
+          </w:tcPr>
+          <w:p>
+            <w:pPr>
+              <w:pStyle w:val="TableContents"/>
+              <w:jc w:val="left"/>
+              <w:rPr>
+                <w:rFonts w:ascii="Century Schoolbook L" w:hAnsi="Century Schoolbook L"/>
+                <w:sz w:val="20"/>
+                <w:szCs w:val="20"/>
+              </w:rPr>
+            </w:pPr>
+            <w:r>
+              <w:rPr>
+                <w:rFonts w:ascii="Century Schoolbook L" w:hAnsi="Century Schoolbook L"/>
+                <w:sz w:val="20"/>
+                <w:szCs w:val="20"/>
+              </w:rPr>
+              <w:t>500,00</w:t>
+            </w:r>
+          </w:p>
+        </w:tc>
+        <w:tc>
+          <w:tcPr>
+            <w:tcW w:w="1928" w:type="dxa"/>
+            <w:tcBorders>
+              <w:left w:val="single" w:sz="2" w:space="0" w:color="000000"/>
+              <w:bottom w:val="single" w:sz="2" w:space="0" w:color="000000"/>
+              <w:insideH w:val="single" w:sz="2" w:space="0" w:color="000000"/>
+            </w:tcBorders>
+            <w:shd w:fill="auto" w:val="clear"/>
+            <w:tcMar>
+              <w:left w:w="54" w:type="dxa"/>
+            </w:tcMar>
+          </w:tcPr>
+          <w:p>
+            <w:pPr>
+              <w:pStyle w:val="TableContents"/>
+              <w:jc w:val="left"/>
+              <w:rPr>
+                <w:rFonts w:ascii="Century Schoolbook L" w:hAnsi="Century Schoolbook L"/>
+                <w:sz w:val="20"/>
+                <w:szCs w:val="20"/>
+              </w:rPr>
+            </w:pPr>
+            <w:r>
+              <w:rPr>
+                <w:rFonts w:ascii="Century Schoolbook L" w:hAnsi="Century Schoolbook L"/>
+                <w:sz w:val="20"/>
+                <w:szCs w:val="20"/>
+              </w:rPr>
+              <w:t>593,50</w:t>
+            </w:r>
+          </w:p>
+        </w:tc>
+        <w:tc>
+          <w:tcPr>
+            <w:tcW w:w="1928" w:type="dxa"/>
+            <w:tcBorders>
+              <w:left w:val="single" w:sz="2" w:space="0" w:color="000000"/>
+              <w:bottom w:val="single" w:sz="2" w:space="0" w:color="000000"/>
+              <w:right w:val="single" w:sz="2" w:space="0" w:color="000000"/>
+              <w:insideH w:val="single" w:sz="2" w:space="0" w:color="000000"/>
+              <w:insideV w:val="single" w:sz="2" w:space="0" w:color="000000"/>
+            </w:tcBorders>
+            <w:shd w:fill="auto" w:val="clear"/>
+            <w:tcMar>
+              <w:left w:w="54" w:type="dxa"/>
+            </w:tcMar>
+          </w:tcPr>
+          <w:p>
+            <w:pPr>
+              <w:pStyle w:val="TableContents"/>
+              <w:jc w:val="left"/>
+              <w:rPr>
+                <w:rFonts w:ascii="Century Schoolbook L" w:hAnsi="Century Schoolbook L"/>
+                <w:sz w:val="20"/>
+                <w:szCs w:val="20"/>
+              </w:rPr>
+            </w:pPr>
+            <w:r>
+              <w:rPr>
+                <w:rFonts w:ascii="Century Schoolbook L" w:hAnsi="Century Schoolbook L"/>
+                <w:sz w:val="20"/>
+                <w:szCs w:val="20"/>
+              </w:rPr>
+              <w:t>1333,33</w:t>
+            </w:r>
+          </w:p>
+        </w:tc>
+      </w:tr>
+      <w:tr>
+        <w:trPr/>
+        <w:tc>
+          <w:tcPr>
+            <w:tcW w:w="1927" w:type="dxa"/>
+            <w:tcBorders>
+              <w:left w:val="single" w:sz="2" w:space="0" w:color="000000"/>
+              <w:bottom w:val="single" w:sz="2" w:space="0" w:color="000000"/>
+              <w:insideH w:val="single" w:sz="2" w:space="0" w:color="000000"/>
+            </w:tcBorders>
+            <w:shd w:fill="auto" w:val="clear"/>
+            <w:tcMar>
+              <w:left w:w="54" w:type="dxa"/>
+            </w:tcMar>
+          </w:tcPr>
+          <w:p>
+            <w:pPr>
+              <w:pStyle w:val="TableContents"/>
+              <w:jc w:val="left"/>
+              <w:rPr>
+                <w:rFonts w:ascii="Century Schoolbook L" w:hAnsi="Century Schoolbook L"/>
+                <w:sz w:val="20"/>
+                <w:szCs w:val="20"/>
+              </w:rPr>
+            </w:pPr>
+            <w:r>
+              <w:rPr>
+                <w:rFonts w:ascii="Century Schoolbook L" w:hAnsi="Century Schoolbook L"/>
+                <w:sz w:val="20"/>
+                <w:szCs w:val="20"/>
+              </w:rPr>
+              <w:t>3</w:t>
+            </w:r>
+          </w:p>
+        </w:tc>
+        <w:tc>
+          <w:tcPr>
+            <w:tcW w:w="1928" w:type="dxa"/>
+            <w:tcBorders>
+              <w:left w:val="single" w:sz="2" w:space="0" w:color="000000"/>
+              <w:bottom w:val="single" w:sz="2" w:space="0" w:color="000000"/>
+              <w:insideH w:val="single" w:sz="2" w:space="0" w:color="000000"/>
+            </w:tcBorders>
+            <w:shd w:fill="auto" w:val="clear"/>
+            <w:tcMar>
+              <w:left w:w="54" w:type="dxa"/>
+            </w:tcMar>
+          </w:tcPr>
+          <w:p>
+            <w:pPr>
+              <w:pStyle w:val="TableContents"/>
+              <w:jc w:val="left"/>
+              <w:rPr>
+                <w:rFonts w:ascii="Century Schoolbook L" w:hAnsi="Century Schoolbook L"/>
+                <w:sz w:val="20"/>
+                <w:szCs w:val="20"/>
+              </w:rPr>
+            </w:pPr>
+            <w:r>
+              <w:rPr>
+                <w:rFonts w:ascii="Century Schoolbook L" w:hAnsi="Century Schoolbook L"/>
+                <w:sz w:val="20"/>
+                <w:szCs w:val="20"/>
+              </w:rPr>
+              <w:t>166,67</w:t>
+            </w:r>
+          </w:p>
+        </w:tc>
+        <w:tc>
+          <w:tcPr>
+            <w:tcW w:w="1927" w:type="dxa"/>
+            <w:tcBorders>
+              <w:left w:val="single" w:sz="2" w:space="0" w:color="000000"/>
+              <w:bottom w:val="single" w:sz="2" w:space="0" w:color="000000"/>
+              <w:insideH w:val="single" w:sz="2" w:space="0" w:color="000000"/>
+            </w:tcBorders>
+            <w:shd w:fill="auto" w:val="clear"/>
+            <w:tcMar>
+              <w:left w:w="54" w:type="dxa"/>
+            </w:tcMar>
+          </w:tcPr>
+          <w:p>
+            <w:pPr>
+              <w:pStyle w:val="TableContents"/>
+              <w:jc w:val="left"/>
+              <w:rPr>
+                <w:rFonts w:ascii="Century Schoolbook L" w:hAnsi="Century Schoolbook L"/>
+                <w:sz w:val="20"/>
+                <w:szCs w:val="20"/>
+              </w:rPr>
+            </w:pPr>
+            <w:r>
+              <w:rPr>
+                <w:rFonts w:ascii="Century Schoolbook L" w:hAnsi="Century Schoolbook L"/>
+                <w:sz w:val="20"/>
+                <w:szCs w:val="20"/>
+              </w:rPr>
+              <w:t>750,00</w:t>
+            </w:r>
+          </w:p>
+        </w:tc>
+        <w:tc>
+          <w:tcPr>
+            <w:tcW w:w="1928" w:type="dxa"/>
+            <w:tcBorders>
+              <w:left w:val="single" w:sz="2" w:space="0" w:color="000000"/>
+              <w:bottom w:val="single" w:sz="2" w:space="0" w:color="000000"/>
+              <w:insideH w:val="single" w:sz="2" w:space="0" w:color="000000"/>
+            </w:tcBorders>
+            <w:shd w:fill="auto" w:val="clear"/>
+            <w:tcMar>
+              <w:left w:w="54" w:type="dxa"/>
+            </w:tcMar>
+          </w:tcPr>
+          <w:p>
+            <w:pPr>
+              <w:pStyle w:val="TableContents"/>
+              <w:jc w:val="left"/>
+              <w:rPr>
+                <w:rFonts w:ascii="Century Schoolbook L" w:hAnsi="Century Schoolbook L"/>
+                <w:sz w:val="20"/>
+                <w:szCs w:val="20"/>
+              </w:rPr>
+            </w:pPr>
+            <w:r>
+              <w:rPr>
+                <w:rFonts w:ascii="Century Schoolbook L" w:hAnsi="Century Schoolbook L"/>
+                <w:sz w:val="20"/>
+                <w:szCs w:val="20"/>
+              </w:rPr>
+              <w:t>890,25</w:t>
+            </w:r>
+          </w:p>
+        </w:tc>
+        <w:tc>
+          <w:tcPr>
+            <w:tcW w:w="1928" w:type="dxa"/>
+            <w:tcBorders>
+              <w:left w:val="single" w:sz="2" w:space="0" w:color="000000"/>
+              <w:bottom w:val="single" w:sz="2" w:space="0" w:color="000000"/>
+              <w:right w:val="single" w:sz="2" w:space="0" w:color="000000"/>
+              <w:insideH w:val="single" w:sz="2" w:space="0" w:color="000000"/>
+              <w:insideV w:val="single" w:sz="2" w:space="0" w:color="000000"/>
+            </w:tcBorders>
+            <w:shd w:fill="auto" w:val="clear"/>
+            <w:tcMar>
+              <w:left w:w="54" w:type="dxa"/>
+            </w:tcMar>
+          </w:tcPr>
+          <w:p>
+            <w:pPr>
+              <w:pStyle w:val="TableContents"/>
+              <w:jc w:val="left"/>
+              <w:rPr>
+                <w:rFonts w:ascii="Century Schoolbook L" w:hAnsi="Century Schoolbook L"/>
+                <w:sz w:val="20"/>
+                <w:szCs w:val="20"/>
+              </w:rPr>
+            </w:pPr>
+            <w:r>
+              <w:rPr>
+                <w:rFonts w:ascii="Century Schoolbook L" w:hAnsi="Century Schoolbook L"/>
+                <w:sz w:val="20"/>
+                <w:szCs w:val="20"/>
+              </w:rPr>
+              <w:t>1083,33</w:t>
+            </w:r>
+          </w:p>
+        </w:tc>
+      </w:tr>
+      <w:tr>
+        <w:trPr/>
+        <w:tc>
+          <w:tcPr>
+            <w:tcW w:w="1927" w:type="dxa"/>
+            <w:tcBorders>
+              <w:left w:val="single" w:sz="2" w:space="0" w:color="000000"/>
+              <w:bottom w:val="single" w:sz="2" w:space="0" w:color="000000"/>
+              <w:insideH w:val="single" w:sz="2" w:space="0" w:color="000000"/>
+            </w:tcBorders>
+            <w:shd w:fill="auto" w:val="clear"/>
+            <w:tcMar>
+              <w:left w:w="54" w:type="dxa"/>
+            </w:tcMar>
+          </w:tcPr>
+          <w:p>
+            <w:pPr>
+              <w:pStyle w:val="TableContents"/>
+              <w:jc w:val="left"/>
+              <w:rPr>
+                <w:rFonts w:ascii="Century Schoolbook L" w:hAnsi="Century Schoolbook L"/>
+                <w:sz w:val="20"/>
+                <w:szCs w:val="20"/>
+              </w:rPr>
+            </w:pPr>
+            <w:r>
+              <w:rPr>
+                <w:rFonts w:ascii="Century Schoolbook L" w:hAnsi="Century Schoolbook L"/>
+                <w:sz w:val="20"/>
+                <w:szCs w:val="20"/>
+              </w:rPr>
+              <w:t>4</w:t>
+            </w:r>
+          </w:p>
+        </w:tc>
+        <w:tc>
+          <w:tcPr>
+            <w:tcW w:w="1928" w:type="dxa"/>
+            <w:tcBorders>
+              <w:left w:val="single" w:sz="2" w:space="0" w:color="000000"/>
+              <w:bottom w:val="single" w:sz="2" w:space="0" w:color="000000"/>
+              <w:insideH w:val="single" w:sz="2" w:space="0" w:color="000000"/>
+            </w:tcBorders>
+            <w:shd w:fill="auto" w:val="clear"/>
+            <w:tcMar>
+              <w:left w:w="54" w:type="dxa"/>
+            </w:tcMar>
+          </w:tcPr>
+          <w:p>
+            <w:pPr>
+              <w:pStyle w:val="TableContents"/>
+              <w:jc w:val="left"/>
+              <w:rPr>
+                <w:rFonts w:ascii="Century Schoolbook L" w:hAnsi="Century Schoolbook L"/>
+                <w:sz w:val="20"/>
+                <w:szCs w:val="20"/>
+              </w:rPr>
+            </w:pPr>
+            <w:r>
+              <w:rPr>
+                <w:rFonts w:ascii="Century Schoolbook L" w:hAnsi="Century Schoolbook L"/>
+                <w:sz w:val="20"/>
+                <w:szCs w:val="20"/>
+              </w:rPr>
+              <w:t>166,67</w:t>
+            </w:r>
+          </w:p>
+        </w:tc>
+        <w:tc>
+          <w:tcPr>
+            <w:tcW w:w="1927" w:type="dxa"/>
+            <w:tcBorders>
+              <w:left w:val="single" w:sz="2" w:space="0" w:color="000000"/>
+              <w:bottom w:val="single" w:sz="2" w:space="0" w:color="000000"/>
+              <w:insideH w:val="single" w:sz="2" w:space="0" w:color="000000"/>
+            </w:tcBorders>
+            <w:shd w:fill="auto" w:val="clear"/>
+            <w:tcMar>
+              <w:left w:w="54" w:type="dxa"/>
+            </w:tcMar>
+          </w:tcPr>
+          <w:p>
+            <w:pPr>
+              <w:pStyle w:val="TableContents"/>
+              <w:jc w:val="left"/>
+              <w:rPr>
+                <w:rFonts w:ascii="Century Schoolbook L" w:hAnsi="Century Schoolbook L"/>
+                <w:sz w:val="20"/>
+                <w:szCs w:val="20"/>
+              </w:rPr>
+            </w:pPr>
+            <w:r>
+              <w:rPr>
+                <w:rFonts w:ascii="Century Schoolbook L" w:hAnsi="Century Schoolbook L"/>
+                <w:sz w:val="20"/>
+                <w:szCs w:val="20"/>
+              </w:rPr>
+              <w:t>1000,00</w:t>
+            </w:r>
+          </w:p>
+        </w:tc>
+        <w:tc>
+          <w:tcPr>
+            <w:tcW w:w="1928" w:type="dxa"/>
+            <w:tcBorders>
+              <w:left w:val="single" w:sz="2" w:space="0" w:color="000000"/>
+              <w:bottom w:val="single" w:sz="2" w:space="0" w:color="000000"/>
+              <w:insideH w:val="single" w:sz="2" w:space="0" w:color="000000"/>
+            </w:tcBorders>
+            <w:shd w:fill="auto" w:val="clear"/>
+            <w:tcMar>
+              <w:left w:w="54" w:type="dxa"/>
+            </w:tcMar>
+          </w:tcPr>
+          <w:p>
+            <w:pPr>
+              <w:pStyle w:val="TableContents"/>
+              <w:jc w:val="left"/>
+              <w:rPr>
+                <w:rFonts w:ascii="Century Schoolbook L" w:hAnsi="Century Schoolbook L"/>
+                <w:sz w:val="20"/>
+                <w:szCs w:val="20"/>
+              </w:rPr>
+            </w:pPr>
+            <w:r>
+              <w:rPr>
+                <w:rFonts w:ascii="Century Schoolbook L" w:hAnsi="Century Schoolbook L"/>
+                <w:sz w:val="20"/>
+                <w:szCs w:val="20"/>
+              </w:rPr>
+              <w:t>1187,00</w:t>
+            </w:r>
+          </w:p>
+        </w:tc>
+        <w:tc>
+          <w:tcPr>
+            <w:tcW w:w="1928" w:type="dxa"/>
+            <w:tcBorders>
+              <w:left w:val="single" w:sz="2" w:space="0" w:color="000000"/>
+              <w:bottom w:val="single" w:sz="2" w:space="0" w:color="000000"/>
+              <w:right w:val="single" w:sz="2" w:space="0" w:color="000000"/>
+              <w:insideH w:val="single" w:sz="2" w:space="0" w:color="000000"/>
+              <w:insideV w:val="single" w:sz="2" w:space="0" w:color="000000"/>
+            </w:tcBorders>
+            <w:shd w:fill="auto" w:val="clear"/>
+            <w:tcMar>
+              <w:left w:w="54" w:type="dxa"/>
+            </w:tcMar>
+          </w:tcPr>
+          <w:p>
+            <w:pPr>
+              <w:pStyle w:val="TableContents"/>
+              <w:jc w:val="left"/>
+              <w:rPr>
+                <w:rFonts w:ascii="Century Schoolbook L" w:hAnsi="Century Schoolbook L"/>
+                <w:sz w:val="20"/>
+                <w:szCs w:val="20"/>
+              </w:rPr>
+            </w:pPr>
+            <w:r>
+              <w:rPr>
+                <w:rFonts w:ascii="Century Schoolbook L" w:hAnsi="Century Schoolbook L"/>
+                <w:sz w:val="20"/>
+                <w:szCs w:val="20"/>
+              </w:rPr>
+              <w:t>833,33</w:t>
+            </w:r>
+          </w:p>
+        </w:tc>
+      </w:tr>
+      <w:tr>
+        <w:trPr/>
+        <w:tc>
+          <w:tcPr>
+            <w:tcW w:w="1927" w:type="dxa"/>
+            <w:tcBorders>
+              <w:left w:val="single" w:sz="2" w:space="0" w:color="000000"/>
+              <w:bottom w:val="single" w:sz="2" w:space="0" w:color="000000"/>
+              <w:insideH w:val="single" w:sz="2" w:space="0" w:color="000000"/>
+            </w:tcBorders>
+            <w:shd w:fill="auto" w:val="clear"/>
+            <w:tcMar>
+              <w:left w:w="54" w:type="dxa"/>
+            </w:tcMar>
+          </w:tcPr>
+          <w:p>
+            <w:pPr>
+              <w:pStyle w:val="TableContents"/>
+              <w:jc w:val="left"/>
+              <w:rPr>
+                <w:rFonts w:ascii="Century Schoolbook L" w:hAnsi="Century Schoolbook L"/>
+                <w:sz w:val="20"/>
+                <w:szCs w:val="20"/>
+              </w:rPr>
+            </w:pPr>
+            <w:r>
+              <w:rPr>
+                <w:rFonts w:ascii="Century Schoolbook L" w:hAnsi="Century Schoolbook L"/>
+                <w:sz w:val="20"/>
+                <w:szCs w:val="20"/>
+              </w:rPr>
+              <w:t>5</w:t>
+            </w:r>
+          </w:p>
+        </w:tc>
+        <w:tc>
+          <w:tcPr>
+            <w:tcW w:w="1928" w:type="dxa"/>
+            <w:tcBorders>
+              <w:left w:val="single" w:sz="2" w:space="0" w:color="000000"/>
+              <w:bottom w:val="single" w:sz="2" w:space="0" w:color="000000"/>
+              <w:insideH w:val="single" w:sz="2" w:space="0" w:color="000000"/>
+            </w:tcBorders>
+            <w:shd w:fill="auto" w:val="clear"/>
+            <w:tcMar>
+              <w:left w:w="54" w:type="dxa"/>
+            </w:tcMar>
+          </w:tcPr>
+          <w:p>
+            <w:pPr>
+              <w:pStyle w:val="TableContents"/>
+              <w:jc w:val="left"/>
+              <w:rPr>
+                <w:rFonts w:ascii="Century Schoolbook L" w:hAnsi="Century Schoolbook L"/>
+                <w:sz w:val="20"/>
+                <w:szCs w:val="20"/>
+              </w:rPr>
+            </w:pPr>
+            <w:r>
+              <w:rPr>
+                <w:rFonts w:ascii="Century Schoolbook L" w:hAnsi="Century Schoolbook L"/>
+                <w:sz w:val="20"/>
+                <w:szCs w:val="20"/>
+              </w:rPr>
+              <w:t>166,67</w:t>
+            </w:r>
+          </w:p>
+        </w:tc>
+        <w:tc>
+          <w:tcPr>
+            <w:tcW w:w="1927" w:type="dxa"/>
+            <w:tcBorders>
+              <w:left w:val="single" w:sz="2" w:space="0" w:color="000000"/>
+              <w:bottom w:val="single" w:sz="2" w:space="0" w:color="000000"/>
+              <w:insideH w:val="single" w:sz="2" w:space="0" w:color="000000"/>
+            </w:tcBorders>
+            <w:shd w:fill="auto" w:val="clear"/>
+            <w:tcMar>
+              <w:left w:w="54" w:type="dxa"/>
+            </w:tcMar>
+          </w:tcPr>
+          <w:p>
+            <w:pPr>
+              <w:pStyle w:val="TableContents"/>
+              <w:jc w:val="left"/>
+              <w:rPr>
+                <w:rFonts w:ascii="Century Schoolbook L" w:hAnsi="Century Schoolbook L"/>
+                <w:sz w:val="20"/>
+                <w:szCs w:val="20"/>
+              </w:rPr>
+            </w:pPr>
+            <w:r>
+              <w:rPr>
+                <w:rFonts w:ascii="Century Schoolbook L" w:hAnsi="Century Schoolbook L"/>
+                <w:sz w:val="20"/>
+                <w:szCs w:val="20"/>
+              </w:rPr>
+              <w:t>1250,00</w:t>
+            </w:r>
+          </w:p>
+        </w:tc>
+        <w:tc>
+          <w:tcPr>
+            <w:tcW w:w="1928" w:type="dxa"/>
+            <w:tcBorders>
+              <w:left w:val="single" w:sz="2" w:space="0" w:color="000000"/>
+              <w:bottom w:val="single" w:sz="2" w:space="0" w:color="000000"/>
+              <w:insideH w:val="single" w:sz="2" w:space="0" w:color="000000"/>
+            </w:tcBorders>
+            <w:shd w:fill="auto" w:val="clear"/>
+            <w:tcMar>
+              <w:left w:w="54" w:type="dxa"/>
+            </w:tcMar>
+          </w:tcPr>
+          <w:p>
+            <w:pPr>
+              <w:pStyle w:val="TableContents"/>
+              <w:jc w:val="left"/>
+              <w:rPr>
+                <w:rFonts w:ascii="Century Schoolbook L" w:hAnsi="Century Schoolbook L"/>
+                <w:sz w:val="20"/>
+                <w:szCs w:val="20"/>
+              </w:rPr>
+            </w:pPr>
+            <w:r>
+              <w:rPr>
+                <w:rFonts w:ascii="Century Schoolbook L" w:hAnsi="Century Schoolbook L"/>
+                <w:sz w:val="20"/>
+                <w:szCs w:val="20"/>
+              </w:rPr>
+              <w:t>1483,75</w:t>
+            </w:r>
+          </w:p>
+        </w:tc>
+        <w:tc>
+          <w:tcPr>
+            <w:tcW w:w="1928" w:type="dxa"/>
+            <w:tcBorders>
+              <w:left w:val="single" w:sz="2" w:space="0" w:color="000000"/>
+              <w:bottom w:val="single" w:sz="2" w:space="0" w:color="000000"/>
+              <w:right w:val="single" w:sz="2" w:space="0" w:color="000000"/>
+              <w:insideH w:val="single" w:sz="2" w:space="0" w:color="000000"/>
+              <w:insideV w:val="single" w:sz="2" w:space="0" w:color="000000"/>
+            </w:tcBorders>
+            <w:shd w:fill="auto" w:val="clear"/>
+            <w:tcMar>
+              <w:left w:w="54" w:type="dxa"/>
+            </w:tcMar>
+          </w:tcPr>
+          <w:p>
+            <w:pPr>
+              <w:pStyle w:val="TableContents"/>
+              <w:jc w:val="left"/>
+              <w:rPr>
+                <w:rFonts w:ascii="Century Schoolbook L" w:hAnsi="Century Schoolbook L"/>
+                <w:sz w:val="20"/>
+                <w:szCs w:val="20"/>
+              </w:rPr>
+            </w:pPr>
+            <w:r>
+              <w:rPr>
+                <w:rFonts w:ascii="Century Schoolbook L" w:hAnsi="Century Schoolbook L"/>
+                <w:sz w:val="20"/>
+                <w:szCs w:val="20"/>
+              </w:rPr>
+              <w:t>583,33</w:t>
+            </w:r>
+          </w:p>
+        </w:tc>
+      </w:tr>
+    </w:tbl>
+    <w:p>
+      <w:pPr>
+        <w:pStyle w:val="Normal"/>
+        <w:ind w:left="269" w:right="0" w:hanging="0"/>
+        <w:jc w:val="left"/>
+        <w:rPr>
+          <w:rFonts w:ascii="Century Schoolbook L" w:hAnsi="Century Schoolbook L"/>
+          <w:sz w:val="20"/>
+        </w:rPr>
+      </w:pPr>
+      <w:r>
+        <w:rPr>
+          <w:rFonts w:ascii="Century Schoolbook L" w:hAnsi="Century Schoolbook L"/>
+          <w:b w:val="false"/>
+          <w:bCs w:val="false"/>
+          <w:sz w:val="20"/>
+          <w:szCs w:val="20"/>
+        </w:rPr>
+      </w:r>
+    </w:p>
+    <w:p>
+      <w:pPr>
+        <w:pStyle w:val="Normal"/>
+        <w:ind w:left="269" w:right="0" w:hanging="0"/>
+        <w:jc w:val="left"/>
+        <w:rPr>
+          <w:rFonts w:ascii="Century Schoolbook L" w:hAnsi="Century Schoolbook L"/>
+          <w:b w:val="false"/>
+          <w:b w:val="false"/>
+          <w:bCs w:val="false"/>
+          <w:sz w:val="20"/>
+          <w:szCs w:val="20"/>
+        </w:rPr>
+      </w:pPr>
+      <w:r>
+        <w:rPr>
+          <w:rFonts w:ascii="Century Schoolbook L" w:hAnsi="Century Schoolbook L"/>
+          <w:b w:val="false"/>
+          <w:bCs w:val="false"/>
+          <w:sz w:val="20"/>
+          <w:szCs w:val="20"/>
+        </w:rPr>
+        <w:t>Tenendo costante il V</w:t>
+      </w:r>
+      <w:r>
+        <w:rPr>
+          <w:rFonts w:ascii="Century Schoolbook L" w:hAnsi="Century Schoolbook L"/>
+          <w:b w:val="false"/>
+          <w:bCs w:val="false"/>
+          <w:sz w:val="20"/>
+          <w:szCs w:val="20"/>
+          <w:vertAlign w:val="subscript"/>
+        </w:rPr>
+        <w:t>TOT</w:t>
+      </w:r>
+      <w:r>
+        <w:rPr>
+          <w:rFonts w:ascii="Century Schoolbook L" w:hAnsi="Century Schoolbook L"/>
+          <w:b w:val="false"/>
+          <w:bCs w:val="false"/>
+          <w:sz w:val="20"/>
+          <w:szCs w:val="20"/>
+        </w:rPr>
+        <w:t xml:space="preserve"> (ovvero Tampone + BLG + GuHCl ) a un valore di 2000 μl e tenendo costante anche la concentrazione di BLG a 5 μM, possiamo prevedere questi valori di volume del tampone e di GuHCl.</w:t>
+      </w:r>
+    </w:p>
+    <w:p>
+      <w:pPr>
+        <w:pStyle w:val="Normal"/>
+        <w:ind w:left="269" w:right="0" w:hanging="0"/>
+        <w:jc w:val="left"/>
+        <w:rPr>
+          <w:rFonts w:ascii="Century Schoolbook L" w:hAnsi="Century Schoolbook L"/>
+          <w:sz w:val="20"/>
+        </w:rPr>
+      </w:pPr>
+      <w:r>
+        <w:rPr>
+          <w:rFonts w:ascii="Century Schoolbook L" w:hAnsi="Century Schoolbook L"/>
+          <w:b w:val="false"/>
+          <w:bCs w:val="false"/>
+          <w:sz w:val="20"/>
+          <w:szCs w:val="20"/>
+        </w:rPr>
+      </w:r>
+    </w:p>
+    <w:p>
+      <w:pPr>
+        <w:pStyle w:val="Normal"/>
+        <w:ind w:left="0" w:right="0" w:hanging="0"/>
+        <w:rPr/>
+      </w:pPr>
+      <w:r>
+        <w:rPr>
+          <w:rFonts w:ascii="Century Schoolbook L" w:hAnsi="Century Schoolbook L"/>
+        </w:rPr>
+        <w:t>3) Analisi del picco del Triptofano:</w:t>
+      </w:r>
+    </w:p>
+    <w:p>
+      <w:pPr>
+        <w:pStyle w:val="Normal"/>
+        <w:rPr/>
+      </w:pPr>
+      <w:r>
+        <w:rPr/>
+      </w:r>
+    </w:p>
+    <w:p>
+      <w:pPr>
+        <w:pStyle w:val="Normal"/>
+        <w:rPr/>
+      </w:pPr>
+      <w:r>
+        <w:rPr>
+          <w:rFonts w:ascii="Century Schoolbook L" w:hAnsi="Century Schoolbook L"/>
+          <w:sz w:val="20"/>
+          <w:szCs w:val="20"/>
+        </w:rPr>
+        <w:t xml:space="preserve">Funzione di Fit: </w:t>
+      </w:r>
+      <w:r>
+        <w:rPr>
+          <w:rFonts w:ascii="Century Schoolbook L" w:hAnsi="Century Schoolbook L"/>
+          <w:sz w:val="20"/>
+          <w:szCs w:val="20"/>
+        </w:rPr>
+      </w:r>
+      <m:oMath xmlns:m="http://schemas.openxmlformats.org/officeDocument/2006/math">
+        <m:r>
+          <w:rPr>
+            <w:rFonts w:ascii="Cambria Math" w:hAnsi="Cambria Math"/>
+          </w:rPr>
+          <m:t xml:space="preserve">y</m:t>
+        </m:r>
+        <m:r>
+          <w:rPr>
+            <w:rFonts w:ascii="Cambria Math" w:hAnsi="Cambria Math"/>
+          </w:rPr>
+          <m:t xml:space="preserve">=</m:t>
+        </m:r>
+        <m:f>
+          <m:num>
+            <m:sSub>
+              <m:e>
+                <m:r>
+                  <w:rPr>
+                    <w:rFonts w:ascii="Cambria Math" w:hAnsi="Cambria Math"/>
+                  </w:rPr>
+                  <m:t xml:space="preserve">y</m:t>
+                </m:r>
+              </m:e>
+              <m:sub>
+                <m:r>
+                  <w:rPr>
+                    <w:rFonts w:ascii="Cambria Math" w:hAnsi="Cambria Math"/>
+                  </w:rPr>
+                  <m:t xml:space="preserve">N</m:t>
+                </m:r>
+              </m:sub>
+            </m:sSub>
+            <m:r>
+              <w:rPr>
+                <w:rFonts w:ascii="Cambria Math" w:hAnsi="Cambria Math"/>
+              </w:rPr>
+              <m:t xml:space="preserve">+</m:t>
+            </m:r>
+            <m:sSub>
+              <m:e>
+                <m:r>
+                  <w:rPr>
+                    <w:rFonts w:ascii="Cambria Math" w:hAnsi="Cambria Math"/>
+                  </w:rPr>
+                  <m:t xml:space="preserve">y</m:t>
+                </m:r>
+              </m:e>
+              <m:sub>
+                <m:r>
+                  <w:rPr>
+                    <w:rFonts w:ascii="Cambria Math" w:hAnsi="Cambria Math"/>
+                  </w:rPr>
+                  <m:t xml:space="preserve">D</m:t>
+                </m:r>
+              </m:sub>
+            </m:sSub>
+            <m:r>
+              <w:rPr>
+                <w:rFonts w:ascii="Cambria Math" w:hAnsi="Cambria Math"/>
+              </w:rPr>
+              <m:t xml:space="preserve">⋅</m:t>
+            </m:r>
+            <m:sSup>
+              <m:e>
+                <m:r>
+                  <w:rPr>
+                    <w:rFonts w:ascii="Cambria Math" w:hAnsi="Cambria Math"/>
+                  </w:rPr>
+                  <m:t xml:space="preserve">e</m:t>
+                </m:r>
+              </m:e>
+              <m:sup>
+                <m:r>
+                  <w:rPr>
+                    <w:rFonts w:ascii="Cambria Math" w:hAnsi="Cambria Math"/>
+                  </w:rPr>
+                  <m:t xml:space="preserve">−</m:t>
+                </m:r>
+                <m:r>
+                  <w:rPr>
+                    <w:rFonts w:ascii="Cambria Math" w:hAnsi="Cambria Math"/>
+                  </w:rPr>
+                  <m:t xml:space="preserve">M</m:t>
+                </m:r>
+                <m:r>
+                  <w:rPr>
+                    <w:rFonts w:ascii="Cambria Math" w:hAnsi="Cambria Math"/>
+                  </w:rPr>
+                  <m:t xml:space="preserve">⋅</m:t>
+                </m:r>
+                <m:d>
+                  <m:dPr>
+                    <m:begChr m:val="("/>
+                    <m:endChr m:val=")"/>
+                  </m:dPr>
+                  <m:e>
+                    <m:r>
+                      <w:rPr>
+                        <w:rFonts w:ascii="Cambria Math" w:hAnsi="Cambria Math"/>
+                      </w:rPr>
+                      <m:t xml:space="preserve">C</m:t>
+                    </m:r>
+                    <m:r>
+                      <w:rPr>
+                        <w:rFonts w:ascii="Cambria Math" w:hAnsi="Cambria Math"/>
+                      </w:rPr>
+                      <m:t xml:space="preserve">−</m:t>
+                    </m:r>
+                    <m:r>
+                      <w:rPr>
+                        <w:rFonts w:ascii="Cambria Math" w:hAnsi="Cambria Math"/>
+                      </w:rPr>
+                      <m:t xml:space="preserve">x</m:t>
+                    </m:r>
+                  </m:e>
+                </m:d>
+              </m:sup>
+            </m:sSup>
+          </m:num>
+          <m:den>
+            <m:r>
+              <w:rPr>
+                <w:rFonts w:ascii="Cambria Math" w:hAnsi="Cambria Math"/>
+              </w:rPr>
+              <m:t xml:space="preserve">1</m:t>
+            </m:r>
+            <m:r>
+              <w:rPr>
+                <w:rFonts w:ascii="Cambria Math" w:hAnsi="Cambria Math"/>
+              </w:rPr>
+              <m:t xml:space="preserve">+</m:t>
+            </m:r>
+            <m:sSup>
+              <m:e>
+                <m:r>
+                  <w:rPr>
+                    <w:rFonts w:ascii="Cambria Math" w:hAnsi="Cambria Math"/>
+                  </w:rPr>
+                  <m:t xml:space="preserve">e</m:t>
+                </m:r>
+              </m:e>
+              <m:sup>
+                <m:r>
+                  <w:rPr>
+                    <w:rFonts w:ascii="Cambria Math" w:hAnsi="Cambria Math"/>
+                  </w:rPr>
+                  <m:t xml:space="preserve">−</m:t>
+                </m:r>
+                <m:r>
+                  <w:rPr>
+                    <w:rFonts w:ascii="Cambria Math" w:hAnsi="Cambria Math"/>
+                  </w:rPr>
+                  <m:t xml:space="preserve">M</m:t>
+                </m:r>
+                <m:r>
+                  <w:rPr>
+                    <w:rFonts w:ascii="Cambria Math" w:hAnsi="Cambria Math"/>
+                  </w:rPr>
+                  <m:t xml:space="preserve">⋅</m:t>
+                </m:r>
+                <m:d>
+                  <m:dPr>
+                    <m:begChr m:val="("/>
+                    <m:endChr m:val=")"/>
+                  </m:dPr>
+                  <m:e>
+                    <m:r>
+                      <w:rPr>
+                        <w:rFonts w:ascii="Cambria Math" w:hAnsi="Cambria Math"/>
+                      </w:rPr>
+                      <m:t xml:space="preserve">C</m:t>
+                    </m:r>
+                    <m:r>
+                      <w:rPr>
+                        <w:rFonts w:ascii="Cambria Math" w:hAnsi="Cambria Math"/>
+                      </w:rPr>
+                      <m:t xml:space="preserve">−</m:t>
+                    </m:r>
+                    <m:r>
+                      <w:rPr>
+                        <w:rFonts w:ascii="Cambria Math" w:hAnsi="Cambria Math"/>
+                      </w:rPr>
+                      <m:t xml:space="preserve">x</m:t>
+                    </m:r>
+                  </m:e>
+                </m:d>
+              </m:sup>
+            </m:sSup>
+          </m:den>
+        </m:f>
+      </m:oMath>
+    </w:p>
+    <w:p>
+      <w:pPr>
+        <w:pStyle w:val="Normal"/>
+        <w:rPr/>
+      </w:pPr>
+      <w:r>
+        <w:rPr>
+          <w:rFonts w:ascii="Century Schoolbook L" w:hAnsi="Century Schoolbook L"/>
+          <w:sz w:val="20"/>
+          <w:szCs w:val="20"/>
+        </w:rPr>
+        <w:t>dove M = m/RT;</w:t>
+      </w:r>
+    </w:p>
+    <w:p>
+      <w:pPr>
+        <w:pStyle w:val="Normal"/>
+        <w:jc w:val="left"/>
+        <w:rPr>
+          <w:rFonts w:ascii="Century Schoolbook L" w:hAnsi="Century Schoolbook L"/>
+          <w:b w:val="false"/>
+          <w:b w:val="false"/>
+          <w:bCs w:val="false"/>
+          <w:i/>
+          <w:i/>
+          <w:iCs/>
+          <w:sz w:val="20"/>
+          <w:szCs w:val="20"/>
+        </w:rPr>
+      </w:pPr>
+      <w:r>
+        <w:rPr>
+          <w:rFonts w:ascii="Century Schoolbook L" w:hAnsi="Century Schoolbook L"/>
+          <w:b w:val="false"/>
+          <w:bCs w:val="false"/>
+          <w:i/>
+          <w:iCs/>
+          <w:sz w:val="20"/>
+          <w:szCs w:val="20"/>
+        </w:rPr>
+      </w:r>
+    </w:p>
+    <w:p>
+      <w:pPr>
+        <w:pStyle w:val="Normal"/>
+        <w:jc w:val="left"/>
+        <w:rPr>
+          <w:rFonts w:ascii="Century Schoolbook L" w:hAnsi="Century Schoolbook L"/>
+          <w:b w:val="false"/>
+          <w:b w:val="false"/>
+          <w:bCs w:val="false"/>
+          <w:i/>
+          <w:i/>
+          <w:iCs/>
+          <w:sz w:val="20"/>
+          <w:szCs w:val="20"/>
+        </w:rPr>
+      </w:pPr>
+      <w:r>
+        <w:rPr>
+          <w:rFonts w:ascii="Century Schoolbook L" w:hAnsi="Century Schoolbook L"/>
+          <w:b w:val="false"/>
+          <w:bCs w:val="false"/>
+          <w:i/>
+          <w:iCs/>
+          <w:sz w:val="20"/>
+          <w:szCs w:val="20"/>
+        </w:rPr>
+      </w:r>
+    </w:p>
+    <w:p>
+      <w:pPr>
+        <w:pStyle w:val="Normal"/>
+        <w:jc w:val="left"/>
+        <w:rPr>
+          <w:rFonts w:ascii="Century Schoolbook L" w:hAnsi="Century Schoolbook L"/>
+          <w:b w:val="false"/>
+          <w:b w:val="false"/>
+          <w:bCs w:val="false"/>
+          <w:i/>
+          <w:i/>
+          <w:iCs/>
+          <w:sz w:val="20"/>
+          <w:szCs w:val="20"/>
+        </w:rPr>
+      </w:pPr>
+      <w:r>
+        <w:rPr>
+          <w:rFonts w:ascii="Century Schoolbook L" w:hAnsi="Century Schoolbook L"/>
+          <w:b w:val="false"/>
+          <w:bCs w:val="false"/>
+          <w:i/>
+          <w:iCs/>
+          <w:sz w:val="20"/>
+          <w:szCs w:val="20"/>
+        </w:rPr>
+      </w:r>
+    </w:p>
+    <w:p>
+      <w:pPr>
+        <w:pStyle w:val="Normal"/>
+        <w:jc w:val="center"/>
+        <w:rPr>
+          <w:rFonts w:ascii="Century Schoolbook L" w:hAnsi="Century Schoolbook L"/>
+          <w:b w:val="false"/>
+          <w:b w:val="false"/>
+          <w:bCs w:val="false"/>
+          <w:i/>
+          <w:i/>
+          <w:iCs/>
+          <w:color w:val="0000FF"/>
+          <w:sz w:val="20"/>
+          <w:szCs w:val="20"/>
+        </w:rPr>
+      </w:pPr>
+      <w:r>
+        <w:rPr>
+          <w:rFonts w:ascii="Century Schoolbook L" w:hAnsi="Century Schoolbook L"/>
+          <w:b w:val="false"/>
+          <w:bCs w:val="false"/>
+          <w:i/>
+          <w:iCs/>
+          <w:color w:val="0000FF"/>
+          <w:sz w:val="20"/>
+          <w:szCs w:val="20"/>
+        </w:rPr>
+        <w:t>Mancano i vari fit parabolici di tutti gli spettri</w:t>
+      </w:r>
+    </w:p>
+    <w:p>
+      <w:pPr>
+        <w:pStyle w:val="Normal"/>
+        <w:jc w:val="center"/>
+        <w:rPr>
+          <w:rFonts w:ascii="Century Schoolbook L" w:hAnsi="Century Schoolbook L"/>
+          <w:b w:val="false"/>
+          <w:b w:val="false"/>
+          <w:bCs w:val="false"/>
+          <w:i/>
+          <w:i/>
+          <w:iCs/>
+          <w:color w:val="0000FF"/>
+          <w:sz w:val="20"/>
+          <w:szCs w:val="20"/>
+        </w:rPr>
+      </w:pPr>
+      <w:r>
+        <w:rPr>
+          <w:rFonts w:ascii="Century Schoolbook L" w:hAnsi="Century Schoolbook L"/>
+          <w:b w:val="false"/>
+          <w:bCs w:val="false"/>
+          <w:i/>
+          <w:iCs/>
+          <w:color w:val="0000FF"/>
+          <w:sz w:val="20"/>
+          <w:szCs w:val="20"/>
+        </w:rPr>
+        <w:t>aspetto ad aggiungerli prima che dobbiamo rifarli per minimizzare gli errori</w:t>
+      </w:r>
+    </w:p>
+    <w:p>
+      <w:pPr>
+        <w:pStyle w:val="Normal"/>
+        <w:jc w:val="left"/>
+        <w:rPr>
+          <w:rFonts w:ascii="Century Schoolbook L" w:hAnsi="Century Schoolbook L"/>
+          <w:b w:val="false"/>
+          <w:b w:val="false"/>
+          <w:bCs w:val="false"/>
+          <w:sz w:val="20"/>
+          <w:szCs w:val="20"/>
+        </w:rPr>
+      </w:pPr>
+      <w:r>
+        <w:rPr>
+          <w:rFonts w:ascii="Century Schoolbook L" w:hAnsi="Century Schoolbook L"/>
+          <w:b w:val="false"/>
+          <w:bCs w:val="false"/>
+          <w:sz w:val="20"/>
+          <w:szCs w:val="20"/>
+        </w:rPr>
+      </w:r>
+    </w:p>
+    <w:p>
+      <w:pPr>
+        <w:pStyle w:val="Normal"/>
+        <w:jc w:val="left"/>
+        <w:rPr>
+          <w:rFonts w:ascii="Century Schoolbook L" w:hAnsi="Century Schoolbook L"/>
+          <w:b w:val="false"/>
+          <w:b w:val="false"/>
+          <w:bCs w:val="false"/>
+          <w:sz w:val="20"/>
+          <w:szCs w:val="20"/>
+        </w:rPr>
+      </w:pPr>
+      <w:r>
+        <w:rPr>
+          <w:rFonts w:ascii="Century Schoolbook L" w:hAnsi="Century Schoolbook L"/>
+          <w:b w:val="false"/>
+          <w:bCs w:val="false"/>
+          <w:sz w:val="20"/>
+          <w:szCs w:val="20"/>
+        </w:rPr>
+      </w:r>
+    </w:p>
+    <w:p>
+      <w:pPr>
+        <w:pStyle w:val="Normal"/>
+        <w:jc w:val="left"/>
+        <w:rPr>
+          <w:rFonts w:ascii="Century Schoolbook L" w:hAnsi="Century Schoolbook L"/>
+          <w:b w:val="false"/>
+          <w:b w:val="false"/>
+          <w:bCs w:val="false"/>
+          <w:sz w:val="20"/>
+          <w:szCs w:val="20"/>
+        </w:rPr>
+      </w:pPr>
+      <w:r>
+        <w:rPr>
+          <w:rFonts w:ascii="Century Schoolbook L" w:hAnsi="Century Schoolbook L"/>
+          <w:b w:val="false"/>
+          <w:bCs w:val="false"/>
+          <w:sz w:val="20"/>
+          <w:szCs w:val="20"/>
+        </w:rPr>
+      </w:r>
+    </w:p>
+    <w:p>
+      <w:pPr>
+        <w:pStyle w:val="Normal"/>
+        <w:jc w:val="left"/>
+        <w:rPr>
+          <w:rFonts w:ascii="Century Schoolbook L" w:hAnsi="Century Schoolbook L"/>
+          <w:b w:val="false"/>
+          <w:b w:val="false"/>
+          <w:bCs w:val="false"/>
+          <w:sz w:val="20"/>
+          <w:szCs w:val="20"/>
+        </w:rPr>
+      </w:pPr>
+      <w:r>
+        <w:rPr>
+          <w:rFonts w:ascii="Century Schoolbook L" w:hAnsi="Century Schoolbook L"/>
+          <w:b w:val="false"/>
+          <w:bCs w:val="false"/>
+          <w:sz w:val="20"/>
+          <w:szCs w:val="20"/>
+        </w:rPr>
+      </w:r>
+    </w:p>
+    <w:p>
+      <w:pPr>
+        <w:pStyle w:val="Normal"/>
+        <w:jc w:val="left"/>
+        <w:rPr>
+          <w:rFonts w:ascii="Century Schoolbook L" w:hAnsi="Century Schoolbook L"/>
+          <w:b w:val="false"/>
+          <w:b w:val="false"/>
+          <w:bCs w:val="false"/>
+          <w:sz w:val="20"/>
+          <w:szCs w:val="20"/>
+        </w:rPr>
+      </w:pPr>
+      <w:r>
+        <w:rPr>
+          <w:rFonts w:ascii="Century Schoolbook L" w:hAnsi="Century Schoolbook L"/>
+          <w:b w:val="false"/>
+          <w:bCs w:val="false"/>
+          <w:sz w:val="20"/>
+          <w:szCs w:val="20"/>
+        </w:rPr>
+        <w:t>- 1° serie di dati:</w:t>
+      </w:r>
+    </w:p>
+    <w:p>
+      <w:pPr>
+        <w:pStyle w:val="Normal"/>
+        <w:jc w:val="left"/>
+        <w:rPr>
+          <w:rFonts w:ascii="Century Schoolbook L" w:hAnsi="Century Schoolbook L"/>
+        </w:rPr>
+      </w:pPr>
+      <w:r>
+        <w:rPr>
+          <w:rFonts w:ascii="Century Schoolbook L" w:hAnsi="Century Schoolbook L"/>
+          <w:b w:val="false"/>
+          <w:bCs w:val="false"/>
+          <w:sz w:val="20"/>
+          <w:szCs w:val="20"/>
+        </w:rPr>
+      </w:r>
+    </w:p>
+    <w:p>
+      <w:pPr>
+        <w:pStyle w:val="Normal"/>
+        <w:jc w:val="center"/>
+        <w:rPr>
+          <w:rFonts w:ascii="Century Schoolbook L" w:hAnsi="Century Schoolbook L"/>
+          <w:b w:val="false"/>
+          <w:b w:val="false"/>
+          <w:bCs w:val="false"/>
+          <w:i/>
+          <w:i/>
+          <w:iCs/>
+          <w:color w:val="0000FF"/>
+          <w:sz w:val="20"/>
+          <w:szCs w:val="20"/>
+        </w:rPr>
+      </w:pPr>
+      <w:r>
+        <w:rPr>
+          <w:rFonts w:ascii="Century Schoolbook L" w:hAnsi="Century Schoolbook L"/>
+          <w:b w:val="false"/>
+          <w:bCs w:val="false"/>
+          <w:i/>
+          <w:iCs/>
+          <w:color w:val="0000FF"/>
+          <w:sz w:val="20"/>
+          <w:szCs w:val="20"/>
+        </w:rPr>
+        <w:t>IMMAGINE GRAFICO</w:t>
+        <w:br/>
+        <w:t>E FIT</w:t>
+      </w:r>
+    </w:p>
+    <w:p>
+      <w:pPr>
+        <w:pStyle w:val="Normal"/>
+        <w:jc w:val="center"/>
+        <w:rPr>
+          <w:rFonts w:ascii="Century Schoolbook L" w:hAnsi="Century Schoolbook L"/>
+          <w:b w:val="false"/>
+          <w:b w:val="false"/>
+          <w:bCs w:val="false"/>
+          <w:i/>
+          <w:i/>
+          <w:iCs/>
+          <w:color w:val="0000FF"/>
+          <w:sz w:val="20"/>
+          <w:szCs w:val="20"/>
+        </w:rPr>
+      </w:pPr>
+      <w:r>
+        <w:rPr>
+          <w:rFonts w:ascii="Century Schoolbook L" w:hAnsi="Century Schoolbook L"/>
+          <w:b w:val="false"/>
+          <w:bCs w:val="false"/>
+          <w:i/>
+          <w:iCs/>
+          <w:color w:val="0000FF"/>
+          <w:sz w:val="20"/>
+          <w:szCs w:val="20"/>
+        </w:rPr>
+        <w:t>li lascio in sospeso fino a quando non li avremo corretti</w:t>
+      </w:r>
+    </w:p>
+    <w:p>
+      <w:pPr>
+        <w:pStyle w:val="Normal"/>
+        <w:jc w:val="center"/>
+        <w:rPr>
+          <w:rFonts w:ascii="Century Schoolbook L" w:hAnsi="Century Schoolbook L"/>
+          <w:b w:val="false"/>
+          <w:b w:val="false"/>
+          <w:bCs w:val="false"/>
+          <w:i/>
+          <w:i/>
+          <w:iCs/>
+          <w:color w:val="0000FF"/>
+          <w:sz w:val="20"/>
+          <w:szCs w:val="20"/>
+        </w:rPr>
+      </w:pPr>
+      <w:r>
+        <w:rPr>
+          <w:rFonts w:ascii="Century Schoolbook L" w:hAnsi="Century Schoolbook L"/>
+          <w:b w:val="false"/>
+          <w:bCs w:val="false"/>
+          <w:i/>
+          <w:iCs/>
+          <w:color w:val="0000FF"/>
+          <w:sz w:val="20"/>
+          <w:szCs w:val="20"/>
+        </w:rPr>
+        <w:t>anche i prossimi dati potrebbero non corrispondere a quelli finali</w:t>
+      </w:r>
+    </w:p>
+    <w:p>
+      <w:pPr>
+        <w:pStyle w:val="Normal"/>
+        <w:ind w:left="0" w:right="0" w:hanging="0"/>
+        <w:rPr/>
+      </w:pPr>
+      <w:r>
+        <w:rPr>
+          <w:rFonts w:ascii="Century Schoolbook L" w:hAnsi="Century Schoolbook L"/>
+          <w:sz w:val="20"/>
+          <w:szCs w:val="20"/>
+        </w:rPr>
+        <w:t xml:space="preserve">Grafico della Lunghezza d’Onda del picco del Triptofano in funzione della Concentrazione del GuHCl usando </w:t>
+      </w:r>
+      <w:r>
+        <w:rPr>
+          <w:rFonts w:ascii="Century Schoolbook L" w:hAnsi="Century Schoolbook L"/>
+          <w:sz w:val="20"/>
+          <w:szCs w:val="20"/>
+        </w:rPr>
+        <w:t>la prima serie di dati.</w:t>
+      </w:r>
+    </w:p>
+    <w:p>
+      <w:pPr>
+        <w:pStyle w:val="Normal"/>
+        <w:ind w:left="269" w:right="0" w:hanging="0"/>
+        <w:rPr>
+          <w:rFonts w:ascii="Century Schoolbook L" w:hAnsi="Century Schoolbook L"/>
+          <w:sz w:val="20"/>
+          <w:szCs w:val="20"/>
+        </w:rPr>
+      </w:pPr>
+      <w:r>
+        <w:rPr/>
+      </w:r>
+    </w:p>
+    <w:p>
+      <w:pPr>
+        <w:pStyle w:val="Normal"/>
+        <w:ind w:left="0" w:right="0" w:hanging="0"/>
+        <w:rPr/>
+      </w:pPr>
+      <w:r>
+        <w:rPr>
+          <w:rFonts w:ascii="Century Schoolbook L" w:hAnsi="Century Schoolbook L"/>
+          <w:sz w:val="20"/>
+          <w:szCs w:val="20"/>
+        </w:rPr>
+        <w:t>- 2° serie di dati:</w:t>
+      </w:r>
+    </w:p>
+    <w:p>
+      <w:pPr>
+        <w:pStyle w:val="Normal"/>
+        <w:jc w:val="left"/>
+        <w:rPr>
+          <w:rFonts w:ascii="Century Schoolbook L" w:hAnsi="Century Schoolbook L"/>
+        </w:rPr>
+      </w:pPr>
+      <w:r>
+        <w:rPr>
+          <w:rFonts w:ascii="Century Schoolbook L" w:hAnsi="Century Schoolbook L"/>
+          <w:b w:val="false"/>
+          <w:bCs w:val="false"/>
+          <w:sz w:val="20"/>
+          <w:szCs w:val="20"/>
+        </w:rPr>
+      </w:r>
+    </w:p>
+    <w:p>
+      <w:pPr>
+        <w:pStyle w:val="Normal"/>
+        <w:ind w:left="269" w:right="0" w:hanging="0"/>
+        <w:jc w:val="center"/>
+        <w:rPr>
+          <w:rFonts w:ascii="Century Schoolbook L" w:hAnsi="Century Schoolbook L"/>
+          <w:b w:val="false"/>
+          <w:b w:val="false"/>
+          <w:bCs w:val="false"/>
+          <w:i/>
+          <w:i/>
+          <w:iCs/>
+          <w:color w:val="0000FF"/>
+          <w:sz w:val="20"/>
+          <w:szCs w:val="20"/>
+        </w:rPr>
+      </w:pPr>
+      <w:r>
+        <w:rPr>
+          <w:rFonts w:ascii="Century Schoolbook L" w:hAnsi="Century Schoolbook L"/>
+          <w:b w:val="false"/>
+          <w:bCs w:val="false"/>
+          <w:i/>
+          <w:iCs/>
+          <w:color w:val="0000FF"/>
+          <w:sz w:val="20"/>
+          <w:szCs w:val="20"/>
+        </w:rPr>
+        <w:t>IMMAGINE GRAFICO</w:t>
+        <w:br/>
+        <w:t>E FIT</w:t>
+      </w:r>
+    </w:p>
+    <w:p>
+      <w:pPr>
+        <w:pStyle w:val="Normal"/>
+        <w:ind w:left="269" w:right="0" w:hanging="0"/>
+        <w:rPr>
+          <w:rFonts w:ascii="Century Schoolbook L" w:hAnsi="Century Schoolbook L"/>
+          <w:sz w:val="20"/>
+          <w:szCs w:val="20"/>
+        </w:rPr>
+      </w:pPr>
+      <w:r>
+        <w:rPr/>
+      </w:r>
+    </w:p>
+    <w:p>
+      <w:pPr>
+        <w:pStyle w:val="Normal"/>
+        <w:ind w:left="269" w:right="0" w:hanging="0"/>
+        <w:rPr>
+          <w:rFonts w:ascii="Century Schoolbook L" w:hAnsi="Century Schoolbook L"/>
+          <w:sz w:val="20"/>
+          <w:szCs w:val="20"/>
+        </w:rPr>
+      </w:pPr>
+      <w:r>
+        <w:rPr/>
+      </w:r>
+    </w:p>
+    <w:p>
+      <w:pPr>
+        <w:pStyle w:val="Normal"/>
+        <w:ind w:left="269" w:right="0" w:hanging="0"/>
+        <w:rPr>
+          <w:rFonts w:ascii="Century Schoolbook L" w:hAnsi="Century Schoolbook L"/>
+          <w:sz w:val="20"/>
+          <w:szCs w:val="20"/>
+        </w:rPr>
+      </w:pPr>
+      <w:r>
+        <w:rPr/>
+      </w:r>
+    </w:p>
+    <w:p>
+      <w:pPr>
+        <w:pStyle w:val="Normal"/>
+        <w:ind w:left="0" w:right="0" w:hanging="0"/>
+        <w:rPr/>
+      </w:pPr>
+      <w:r>
+        <w:rPr>
+          <w:rFonts w:ascii="Century Schoolbook L" w:hAnsi="Century Schoolbook L"/>
+          <w:sz w:val="20"/>
+          <w:szCs w:val="20"/>
+        </w:rPr>
+        <w:t>Grafico della Lunghezza d’Onda del picco del Triptofano in funzione della Concentrazione del GuHCl usando la seconda serie di dati.</w:t>
+      </w:r>
+    </w:p>
+    <w:p>
+      <w:pPr>
+        <w:pStyle w:val="Normal"/>
+        <w:jc w:val="left"/>
+        <w:rPr>
+          <w:rFonts w:ascii="Century Schoolbook L" w:hAnsi="Century Schoolbook L"/>
+        </w:rPr>
+      </w:pPr>
+      <w:r>
+        <w:rPr>
+          <w:rFonts w:ascii="Century Schoolbook L" w:hAnsi="Century Schoolbook L"/>
+          <w:b w:val="false"/>
+          <w:bCs w:val="false"/>
+          <w:sz w:val="20"/>
+          <w:szCs w:val="20"/>
+        </w:rPr>
+      </w:r>
+    </w:p>
+    <w:p>
+      <w:pPr>
+        <w:pStyle w:val="Normal"/>
+        <w:rPr/>
+      </w:pPr>
+      <w:r>
+        <w:rPr>
+          <w:rFonts w:ascii="Century Schoolbook L" w:hAnsi="Century Schoolbook L"/>
+          <w:sz w:val="20"/>
+          <w:szCs w:val="20"/>
+        </w:rPr>
+        <w:t xml:space="preserve">Risultati dei due Fit: </w:t>
+      </w:r>
+      <w:r>
+        <w:rPr>
+          <w:rFonts w:ascii="Century Schoolbook L" w:hAnsi="Century Schoolbook L"/>
+          <w:i/>
+          <w:iCs/>
+          <w:color w:val="0000FF"/>
+          <w:sz w:val="20"/>
+          <w:szCs w:val="20"/>
+        </w:rPr>
+        <w:t>(Potrebbero venir modificati in seguito, non sono quelli definitivi)</w:t>
+      </w:r>
+    </w:p>
+    <w:p>
+      <w:pPr>
+        <w:pStyle w:val="Normal"/>
+        <w:rPr/>
+      </w:pPr>
+      <w:r>
+        <w:rPr/>
+      </w:r>
+    </w:p>
+    <w:tbl>
+      <w:tblPr>
+        <w:tblW w:w="6205" w:type="dxa"/>
+        <w:jc w:val="left"/>
+        <w:tblInd w:w="50" w:type="dxa"/>
+        <w:tblBorders>
+          <w:top w:val="single" w:sz="2" w:space="0" w:color="000001"/>
+          <w:left w:val="single" w:sz="2" w:space="0" w:color="000001"/>
+          <w:bottom w:val="single" w:sz="2" w:space="0" w:color="000001"/>
+          <w:insideH w:val="single" w:sz="2" w:space="0" w:color="000001"/>
+        </w:tblBorders>
+        <w:tblCellMar>
+          <w:top w:w="55" w:type="dxa"/>
+          <w:left w:w="48" w:type="dxa"/>
+          <w:bottom w:w="55" w:type="dxa"/>
+          <w:right w:w="55" w:type="dxa"/>
+        </w:tblCellMar>
+      </w:tblPr>
+      <w:tblGrid>
+        <w:gridCol w:w="2877"/>
+        <w:gridCol w:w="3327"/>
+      </w:tblGrid>
+      <w:tr>
+        <w:trPr/>
+        <w:tc>
+          <w:tcPr>
+            <w:tcW w:w="2877" w:type="dxa"/>
+            <w:tcBorders>
+              <w:top w:val="single" w:sz="2" w:space="0" w:color="000001"/>
+              <w:left w:val="single" w:sz="2" w:space="0" w:color="000001"/>
+              <w:bottom w:val="single" w:sz="2" w:space="0" w:color="000001"/>
+              <w:insideH w:val="single" w:sz="2" w:space="0" w:color="000001"/>
+            </w:tcBorders>
+            <w:shd w:fill="FFFFFF" w:val="clear"/>
+            <w:tcMar>
+              <w:left w:w="48" w:type="dxa"/>
+            </w:tcMar>
+          </w:tcPr>
+          <w:p>
+            <w:pPr>
+              <w:pStyle w:val="TableContents"/>
+              <w:rPr/>
+            </w:pPr>
+            <w:r>
+              <w:rPr>
+                <w:rFonts w:ascii="Century Schoolbook L" w:hAnsi="Century Schoolbook L"/>
+                <w:sz w:val="20"/>
+                <w:szCs w:val="20"/>
+              </w:rPr>
+              <w:t>1° Serie di dati:</w:t>
+            </w:r>
+          </w:p>
+        </w:tc>
+        <w:tc>
+          <w:tcPr>
+            <w:tcW w:w="3327" w:type="dxa"/>
+            <w:tcBorders>
+              <w:top w:val="single" w:sz="2" w:space="0" w:color="000001"/>
+              <w:left w:val="single" w:sz="2" w:space="0" w:color="000001"/>
+              <w:bottom w:val="single" w:sz="2" w:space="0" w:color="000001"/>
+              <w:right w:val="single" w:sz="2" w:space="0" w:color="000001"/>
+              <w:insideH w:val="single" w:sz="2" w:space="0" w:color="000001"/>
+              <w:insideV w:val="single" w:sz="2" w:space="0" w:color="000001"/>
+            </w:tcBorders>
+            <w:shd w:fill="FFFFFF" w:val="clear"/>
+            <w:tcMar>
+              <w:left w:w="48" w:type="dxa"/>
+            </w:tcMar>
+          </w:tcPr>
+          <w:p>
+            <w:pPr>
+              <w:pStyle w:val="TableContents"/>
+              <w:rPr/>
+            </w:pPr>
+            <w:r>
+              <w:rPr>
+                <w:rFonts w:ascii="Century Schoolbook L" w:hAnsi="Century Schoolbook L"/>
+                <w:sz w:val="20"/>
+                <w:szCs w:val="20"/>
+              </w:rPr>
+              <w:t>2° Serie di dati:</w:t>
+            </w:r>
+          </w:p>
+        </w:tc>
+      </w:tr>
+      <w:tr>
+        <w:trPr/>
+        <w:tc>
+          <w:tcPr>
+            <w:tcW w:w="2877" w:type="dxa"/>
+            <w:tcBorders>
+              <w:top w:val="single" w:sz="2" w:space="0" w:color="000001"/>
+              <w:left w:val="single" w:sz="2" w:space="0" w:color="000001"/>
+              <w:bottom w:val="single" w:sz="2" w:space="0" w:color="000001"/>
+              <w:insideH w:val="single" w:sz="2" w:space="0" w:color="000001"/>
+            </w:tcBorders>
+            <w:shd w:fill="FFFFFF" w:val="clear"/>
+            <w:tcMar>
+              <w:left w:w="48" w:type="dxa"/>
+            </w:tcMar>
+          </w:tcPr>
+          <w:p>
+            <w:pPr>
+              <w:pStyle w:val="TableContents"/>
+              <w:rPr/>
+            </w:pPr>
+            <w:r>
+              <w:rPr>
+                <w:rFonts w:ascii="Century Schoolbook L" w:hAnsi="Century Schoolbook L"/>
+                <w:sz w:val="20"/>
+                <w:szCs w:val="20"/>
+              </w:rPr>
+              <w:t>Y</w:t>
+            </w:r>
+            <w:r>
+              <w:rPr>
+                <w:rFonts w:ascii="Century Schoolbook L" w:hAnsi="Century Schoolbook L"/>
+                <w:sz w:val="20"/>
+                <w:szCs w:val="20"/>
+                <w:vertAlign w:val="subscript"/>
+              </w:rPr>
+              <w:t>N</w:t>
+            </w:r>
+            <w:r>
+              <w:rPr>
+                <w:rFonts w:ascii="Century Schoolbook L" w:hAnsi="Century Schoolbook L"/>
+                <w:sz w:val="20"/>
+                <w:szCs w:val="20"/>
+              </w:rPr>
+              <w:t xml:space="preserve"> = 334,73 ± 0,51</w:t>
+            </w:r>
+          </w:p>
+        </w:tc>
+        <w:tc>
+          <w:tcPr>
+            <w:tcW w:w="3327" w:type="dxa"/>
+            <w:tcBorders>
+              <w:top w:val="single" w:sz="2" w:space="0" w:color="000001"/>
+              <w:left w:val="single" w:sz="2" w:space="0" w:color="000001"/>
+              <w:bottom w:val="single" w:sz="2" w:space="0" w:color="000001"/>
+              <w:right w:val="single" w:sz="2" w:space="0" w:color="000001"/>
+              <w:insideH w:val="single" w:sz="2" w:space="0" w:color="000001"/>
+              <w:insideV w:val="single" w:sz="2" w:space="0" w:color="000001"/>
+            </w:tcBorders>
+            <w:shd w:fill="FFFFFF" w:val="clear"/>
+            <w:tcMar>
+              <w:left w:w="48" w:type="dxa"/>
+            </w:tcMar>
+          </w:tcPr>
+          <w:p>
+            <w:pPr>
+              <w:pStyle w:val="TableContents"/>
+              <w:rPr/>
+            </w:pPr>
+            <w:r>
+              <w:rPr>
+                <w:rFonts w:ascii="Century Schoolbook L" w:hAnsi="Century Schoolbook L"/>
+                <w:sz w:val="20"/>
+                <w:szCs w:val="20"/>
+              </w:rPr>
+              <w:t>Y</w:t>
+            </w:r>
+            <w:r>
+              <w:rPr>
+                <w:rFonts w:ascii="Century Schoolbook L" w:hAnsi="Century Schoolbook L"/>
+                <w:sz w:val="20"/>
+                <w:szCs w:val="20"/>
+                <w:vertAlign w:val="subscript"/>
+              </w:rPr>
+              <w:t>N</w:t>
+            </w:r>
+            <w:r>
+              <w:rPr>
+                <w:rFonts w:ascii="Century Schoolbook L" w:hAnsi="Century Schoolbook L"/>
+                <w:sz w:val="20"/>
+                <w:szCs w:val="20"/>
+              </w:rPr>
+              <w:t xml:space="preserve"> = 335,44 ± 0,46</w:t>
+            </w:r>
+          </w:p>
+        </w:tc>
+      </w:tr>
+      <w:tr>
+        <w:trPr/>
+        <w:tc>
+          <w:tcPr>
+            <w:tcW w:w="2877" w:type="dxa"/>
+            <w:tcBorders>
+              <w:top w:val="single" w:sz="2" w:space="0" w:color="000001"/>
+              <w:left w:val="single" w:sz="2" w:space="0" w:color="000001"/>
+              <w:bottom w:val="single" w:sz="2" w:space="0" w:color="000001"/>
+              <w:insideH w:val="single" w:sz="2" w:space="0" w:color="000001"/>
+            </w:tcBorders>
+            <w:shd w:fill="FFFFFF" w:val="clear"/>
+            <w:tcMar>
+              <w:left w:w="48" w:type="dxa"/>
+            </w:tcMar>
+          </w:tcPr>
+          <w:p>
+            <w:pPr>
+              <w:pStyle w:val="TableContents"/>
+              <w:rPr/>
+            </w:pPr>
+            <w:r>
+              <w:rPr>
+                <w:rFonts w:ascii="Century Schoolbook L" w:hAnsi="Century Schoolbook L"/>
+                <w:sz w:val="20"/>
+                <w:szCs w:val="20"/>
+              </w:rPr>
+              <w:t>Y</w:t>
+            </w:r>
+            <w:r>
+              <w:rPr>
+                <w:rFonts w:ascii="Century Schoolbook L" w:hAnsi="Century Schoolbook L"/>
+                <w:sz w:val="20"/>
+                <w:szCs w:val="20"/>
+                <w:vertAlign w:val="subscript"/>
+              </w:rPr>
+              <w:t>D</w:t>
+            </w:r>
+            <w:r>
+              <w:rPr>
+                <w:rFonts w:ascii="Century Schoolbook L" w:hAnsi="Century Schoolbook L"/>
+                <w:sz w:val="20"/>
+                <w:szCs w:val="20"/>
+              </w:rPr>
+              <w:t xml:space="preserve"> = 355,94 ± 0,26</w:t>
+            </w:r>
+          </w:p>
+        </w:tc>
+        <w:tc>
+          <w:tcPr>
+            <w:tcW w:w="3327" w:type="dxa"/>
+            <w:tcBorders>
+              <w:top w:val="single" w:sz="2" w:space="0" w:color="000001"/>
+              <w:left w:val="single" w:sz="2" w:space="0" w:color="000001"/>
+              <w:bottom w:val="single" w:sz="2" w:space="0" w:color="000001"/>
+              <w:right w:val="single" w:sz="2" w:space="0" w:color="000001"/>
+              <w:insideH w:val="single" w:sz="2" w:space="0" w:color="000001"/>
+              <w:insideV w:val="single" w:sz="2" w:space="0" w:color="000001"/>
+            </w:tcBorders>
+            <w:shd w:fill="FFFFFF" w:val="clear"/>
+            <w:tcMar>
+              <w:left w:w="48" w:type="dxa"/>
+            </w:tcMar>
+          </w:tcPr>
+          <w:p>
+            <w:pPr>
+              <w:pStyle w:val="TableContents"/>
+              <w:rPr/>
+            </w:pPr>
+            <w:r>
+              <w:rPr>
+                <w:rFonts w:ascii="Century Schoolbook L" w:hAnsi="Century Schoolbook L"/>
+                <w:sz w:val="20"/>
+                <w:szCs w:val="20"/>
+              </w:rPr>
+              <w:t>Y</w:t>
+            </w:r>
+            <w:r>
+              <w:rPr>
+                <w:rFonts w:ascii="Century Schoolbook L" w:hAnsi="Century Schoolbook L"/>
+                <w:sz w:val="20"/>
+                <w:szCs w:val="20"/>
+                <w:vertAlign w:val="subscript"/>
+              </w:rPr>
+              <w:t>D</w:t>
+            </w:r>
+            <w:r>
+              <w:rPr>
+                <w:rFonts w:ascii="Century Schoolbook L" w:hAnsi="Century Schoolbook L"/>
+                <w:sz w:val="20"/>
+                <w:szCs w:val="20"/>
+              </w:rPr>
+              <w:t xml:space="preserve"> = 356,08 ± 0,27</w:t>
+            </w:r>
+          </w:p>
+        </w:tc>
+      </w:tr>
+      <w:tr>
+        <w:trPr/>
+        <w:tc>
+          <w:tcPr>
+            <w:tcW w:w="2877" w:type="dxa"/>
+            <w:tcBorders>
+              <w:top w:val="single" w:sz="2" w:space="0" w:color="000001"/>
+              <w:left w:val="single" w:sz="2" w:space="0" w:color="000001"/>
+              <w:bottom w:val="single" w:sz="2" w:space="0" w:color="000001"/>
+              <w:insideH w:val="single" w:sz="2" w:space="0" w:color="000001"/>
+            </w:tcBorders>
+            <w:shd w:fill="FFFFFF" w:val="clear"/>
+            <w:tcMar>
+              <w:left w:w="48" w:type="dxa"/>
+            </w:tcMar>
+          </w:tcPr>
+          <w:p>
+            <w:pPr>
+              <w:pStyle w:val="TableContents"/>
+              <w:rPr/>
+            </w:pPr>
+            <w:r>
+              <w:rPr>
+                <w:rFonts w:ascii="Century Schoolbook L" w:hAnsi="Century Schoolbook L"/>
+                <w:sz w:val="20"/>
+                <w:szCs w:val="20"/>
+              </w:rPr>
+              <w:t>M = 3,95 ± 0,35</w:t>
+            </w:r>
+          </w:p>
+        </w:tc>
+        <w:tc>
+          <w:tcPr>
+            <w:tcW w:w="3327" w:type="dxa"/>
+            <w:tcBorders>
+              <w:top w:val="single" w:sz="2" w:space="0" w:color="000001"/>
+              <w:left w:val="single" w:sz="2" w:space="0" w:color="000001"/>
+              <w:bottom w:val="single" w:sz="2" w:space="0" w:color="000001"/>
+              <w:right w:val="single" w:sz="2" w:space="0" w:color="000001"/>
+              <w:insideH w:val="single" w:sz="2" w:space="0" w:color="000001"/>
+              <w:insideV w:val="single" w:sz="2" w:space="0" w:color="000001"/>
+            </w:tcBorders>
+            <w:shd w:fill="FFFFFF" w:val="clear"/>
+            <w:tcMar>
+              <w:left w:w="48" w:type="dxa"/>
+            </w:tcMar>
+          </w:tcPr>
+          <w:p>
+            <w:pPr>
+              <w:pStyle w:val="TableContents"/>
+              <w:rPr/>
+            </w:pPr>
+            <w:r>
+              <w:rPr>
+                <w:rFonts w:ascii="Century Schoolbook L" w:hAnsi="Century Schoolbook L"/>
+                <w:sz w:val="20"/>
+                <w:szCs w:val="20"/>
+              </w:rPr>
+              <w:t>M = 5,07 ± 1,22</w:t>
+            </w:r>
+          </w:p>
+        </w:tc>
+      </w:tr>
+      <w:tr>
+        <w:trPr/>
+        <w:tc>
+          <w:tcPr>
+            <w:tcW w:w="2877" w:type="dxa"/>
+            <w:tcBorders>
+              <w:top w:val="single" w:sz="2" w:space="0" w:color="000001"/>
+              <w:left w:val="single" w:sz="2" w:space="0" w:color="000001"/>
+              <w:bottom w:val="single" w:sz="2" w:space="0" w:color="000001"/>
+              <w:insideH w:val="single" w:sz="2" w:space="0" w:color="000001"/>
+            </w:tcBorders>
+            <w:shd w:fill="FFFFFF" w:val="clear"/>
+            <w:tcMar>
+              <w:left w:w="48" w:type="dxa"/>
+            </w:tcMar>
+          </w:tcPr>
+          <w:p>
+            <w:pPr>
+              <w:pStyle w:val="TableContents"/>
+              <w:rPr/>
+            </w:pPr>
+            <w:r>
+              <w:rPr>
+                <w:rFonts w:ascii="Century Schoolbook L" w:hAnsi="Century Schoolbook L"/>
+                <w:sz w:val="20"/>
+                <w:szCs w:val="20"/>
+              </w:rPr>
+              <w:t>C = 2,211 ± 0,025</w:t>
+            </w:r>
+          </w:p>
+        </w:tc>
+        <w:tc>
+          <w:tcPr>
+            <w:tcW w:w="3327" w:type="dxa"/>
+            <w:tcBorders>
+              <w:top w:val="single" w:sz="2" w:space="0" w:color="000001"/>
+              <w:left w:val="single" w:sz="2" w:space="0" w:color="000001"/>
+              <w:bottom w:val="single" w:sz="2" w:space="0" w:color="000001"/>
+              <w:right w:val="single" w:sz="2" w:space="0" w:color="000001"/>
+              <w:insideH w:val="single" w:sz="2" w:space="0" w:color="000001"/>
+              <w:insideV w:val="single" w:sz="2" w:space="0" w:color="000001"/>
+            </w:tcBorders>
+            <w:shd w:fill="FFFFFF" w:val="clear"/>
+            <w:tcMar>
+              <w:left w:w="48" w:type="dxa"/>
+            </w:tcMar>
+          </w:tcPr>
+          <w:p>
+            <w:pPr>
+              <w:pStyle w:val="TableContents"/>
+              <w:rPr/>
+            </w:pPr>
+            <w:r>
+              <w:rPr>
+                <w:rFonts w:ascii="Century Schoolbook L" w:hAnsi="Century Schoolbook L"/>
+                <w:sz w:val="20"/>
+                <w:szCs w:val="20"/>
+              </w:rPr>
+              <w:t>C = 2,687 ± 0,778</w:t>
+            </w:r>
+          </w:p>
+        </w:tc>
+      </w:tr>
+    </w:tbl>
+    <w:p>
+      <w:pPr>
+        <w:pStyle w:val="Normal"/>
+        <w:jc w:val="left"/>
+        <w:rPr>
+          <w:rFonts w:ascii="Century Schoolbook L" w:hAnsi="Century Schoolbook L"/>
+        </w:rPr>
+      </w:pPr>
+      <w:r>
+        <w:rPr>
+          <w:rFonts w:ascii="Century Schoolbook L" w:hAnsi="Century Schoolbook L"/>
+          <w:b w:val="false"/>
+          <w:bCs w:val="false"/>
+          <w:sz w:val="20"/>
+          <w:szCs w:val="20"/>
+        </w:rPr>
+      </w:r>
+    </w:p>
+    <w:p>
+      <w:pPr>
+        <w:pStyle w:val="Normal"/>
+        <w:rPr>
+          <w:sz w:val="20"/>
+          <w:szCs w:val="20"/>
+        </w:rPr>
+      </w:pPr>
+      <w:r>
+        <w:rPr>
+          <w:rFonts w:ascii="Century Schoolbook L" w:hAnsi="Century Schoolbook L"/>
+          <w:sz w:val="20"/>
+          <w:szCs w:val="20"/>
+        </w:rPr>
+        <w:t xml:space="preserve">Calcolo del </w:t>
+      </w:r>
+      <w:r>
+        <w:rPr>
+          <w:rFonts w:eastAsia="Century Schoolbook L" w:cs="Century Schoolbook L" w:ascii="Century Schoolbook L" w:hAnsi="Century Schoolbook L"/>
+          <w:sz w:val="20"/>
+          <w:szCs w:val="20"/>
+        </w:rPr>
+        <w:t>∆</w:t>
+      </w:r>
+      <w:r>
+        <w:rPr>
+          <w:rFonts w:ascii="Century Schoolbook L" w:hAnsi="Century Schoolbook L"/>
+          <w:sz w:val="20"/>
+          <w:szCs w:val="20"/>
+        </w:rPr>
+        <w:t xml:space="preserve">G: </w:t>
+      </w:r>
+      <w:r>
+        <w:rPr>
+          <w:rFonts w:ascii="Century Schoolbook L" w:hAnsi="Century Schoolbook L"/>
+          <w:i/>
+          <w:iCs/>
+          <w:color w:val="0000FF"/>
+          <w:sz w:val="20"/>
+          <w:szCs w:val="20"/>
+        </w:rPr>
+        <w:t>(Mancano le unita di misura e i valori ottenuti sono sbagliati, vanno ancora corretti)</w:t>
+      </w:r>
+    </w:p>
+    <w:p>
+      <w:pPr>
+        <w:pStyle w:val="Normal"/>
+        <w:ind w:left="269" w:right="0" w:hanging="0"/>
+        <w:rPr/>
+      </w:pPr>
+      <w:r>
+        <w:rPr/>
+      </w:r>
+    </w:p>
+    <w:p>
+      <w:pPr>
+        <w:pStyle w:val="Normal"/>
+        <w:ind w:left="269" w:right="0" w:hanging="0"/>
+        <w:rPr/>
+      </w:pPr>
+      <w:r>
+        <w:rPr>
+          <w:rFonts w:ascii="Century Schoolbook L" w:hAnsi="Century Schoolbook L"/>
+          <w:sz w:val="20"/>
+          <w:szCs w:val="20"/>
+        </w:rPr>
+        <w:t>Tenendo conto che R = 8,314 e che la temperatura sia di T = 293° otteniamo per le due serie di dati:</w:t>
+      </w:r>
+    </w:p>
+    <w:p>
+      <w:pPr>
+        <w:pStyle w:val="Normal"/>
+        <w:ind w:left="269" w:right="0" w:hanging="0"/>
+        <w:rPr/>
+      </w:pPr>
+      <w:r>
+        <w:rPr/>
+      </w:r>
+    </w:p>
+    <w:tbl>
+      <w:tblPr>
+        <w:tblW w:w="8823" w:type="dxa"/>
+        <w:jc w:val="left"/>
+        <w:tblInd w:w="334" w:type="dxa"/>
+        <w:tblBorders>
+          <w:top w:val="single" w:sz="2" w:space="0" w:color="000001"/>
+          <w:left w:val="single" w:sz="2" w:space="0" w:color="000001"/>
+          <w:bottom w:val="single" w:sz="2" w:space="0" w:color="000001"/>
+          <w:insideH w:val="single" w:sz="2" w:space="0" w:color="000001"/>
+        </w:tblBorders>
+        <w:tblCellMar>
+          <w:top w:w="55" w:type="dxa"/>
+          <w:left w:w="48" w:type="dxa"/>
+          <w:bottom w:w="55" w:type="dxa"/>
+          <w:right w:w="55" w:type="dxa"/>
+        </w:tblCellMar>
+      </w:tblPr>
+      <w:tblGrid>
+        <w:gridCol w:w="4527"/>
+        <w:gridCol w:w="4295"/>
+      </w:tblGrid>
+      <w:tr>
+        <w:trPr/>
+        <w:tc>
+          <w:tcPr>
+            <w:tcW w:w="4527" w:type="dxa"/>
+            <w:tcBorders>
+              <w:top w:val="single" w:sz="2" w:space="0" w:color="000001"/>
+              <w:left w:val="single" w:sz="2" w:space="0" w:color="000001"/>
+              <w:bottom w:val="single" w:sz="2" w:space="0" w:color="000001"/>
+              <w:insideH w:val="single" w:sz="2" w:space="0" w:color="000001"/>
+            </w:tcBorders>
+            <w:shd w:fill="FFFFFF" w:val="clear"/>
+            <w:tcMar>
+              <w:left w:w="48" w:type="dxa"/>
+            </w:tcMar>
+          </w:tcPr>
+          <w:p>
+            <w:pPr>
+              <w:pStyle w:val="TableContents"/>
+              <w:rPr/>
+            </w:pPr>
+            <w:r>
+              <w:rPr>
+                <w:rFonts w:ascii="Century Schoolbook L" w:hAnsi="Century Schoolbook L"/>
+                <w:sz w:val="20"/>
+                <w:szCs w:val="20"/>
+              </w:rPr>
+              <w:t>1° serie di dati</w:t>
+            </w:r>
+            <w:r>
+              <w:rPr>
+                <w:rFonts w:ascii="Century Schoolbook L" w:hAnsi="Century Schoolbook L"/>
+                <w:sz w:val="20"/>
+                <w:szCs w:val="20"/>
+              </w:rPr>
+              <w:t>:</w:t>
+            </w:r>
+          </w:p>
+        </w:tc>
+        <w:tc>
+          <w:tcPr>
+            <w:tcW w:w="4295" w:type="dxa"/>
+            <w:tcBorders>
+              <w:top w:val="single" w:sz="2" w:space="0" w:color="000001"/>
+              <w:left w:val="single" w:sz="2" w:space="0" w:color="000001"/>
+              <w:bottom w:val="single" w:sz="2" w:space="0" w:color="000001"/>
+              <w:right w:val="single" w:sz="2" w:space="0" w:color="000001"/>
+              <w:insideH w:val="single" w:sz="2" w:space="0" w:color="000001"/>
+              <w:insideV w:val="single" w:sz="2" w:space="0" w:color="000001"/>
+            </w:tcBorders>
+            <w:shd w:fill="FFFFFF" w:val="clear"/>
+            <w:tcMar>
+              <w:left w:w="48" w:type="dxa"/>
+            </w:tcMar>
+          </w:tcPr>
+          <w:p>
+            <w:pPr>
+              <w:pStyle w:val="TableContents"/>
+              <w:rPr/>
+            </w:pPr>
+            <w:r>
+              <w:rPr>
+                <w:rFonts w:ascii="Century Schoolbook L" w:hAnsi="Century Schoolbook L"/>
+                <w:sz w:val="20"/>
+                <w:szCs w:val="20"/>
+              </w:rPr>
+              <w:t>2° serie di dati</w:t>
+            </w:r>
+            <w:r>
+              <w:rPr>
+                <w:rFonts w:ascii="Century Schoolbook L" w:hAnsi="Century Schoolbook L"/>
+                <w:sz w:val="20"/>
+                <w:szCs w:val="20"/>
+              </w:rPr>
+              <w:t>:</w:t>
+            </w:r>
+          </w:p>
+        </w:tc>
+      </w:tr>
+      <w:tr>
+        <w:trPr/>
+        <w:tc>
+          <w:tcPr>
+            <w:tcW w:w="4527" w:type="dxa"/>
+            <w:tcBorders>
+              <w:top w:val="single" w:sz="2" w:space="0" w:color="000001"/>
+              <w:left w:val="single" w:sz="2" w:space="0" w:color="000001"/>
+              <w:bottom w:val="single" w:sz="2" w:space="0" w:color="000001"/>
+              <w:insideH w:val="single" w:sz="2" w:space="0" w:color="000001"/>
+            </w:tcBorders>
+            <w:shd w:fill="FFFFFF" w:val="clear"/>
+            <w:tcMar>
+              <w:left w:w="48" w:type="dxa"/>
+            </w:tcMar>
+          </w:tcPr>
+          <w:p>
+            <w:pPr>
+              <w:pStyle w:val="TableContents"/>
+              <w:rPr/>
+            </w:pPr>
+            <w:r>
+              <w:rPr>
+                <w:rFonts w:ascii="Century Schoolbook L" w:hAnsi="Century Schoolbook L"/>
+                <w:sz w:val="20"/>
+                <w:szCs w:val="20"/>
+              </w:rPr>
+              <w:t>m = 0,00162± 0,00014</w:t>
+            </w:r>
+          </w:p>
+        </w:tc>
+        <w:tc>
+          <w:tcPr>
+            <w:tcW w:w="4295" w:type="dxa"/>
+            <w:tcBorders>
+              <w:top w:val="single" w:sz="2" w:space="0" w:color="000001"/>
+              <w:left w:val="single" w:sz="2" w:space="0" w:color="000001"/>
+              <w:bottom w:val="single" w:sz="2" w:space="0" w:color="000001"/>
+              <w:right w:val="single" w:sz="2" w:space="0" w:color="000001"/>
+              <w:insideH w:val="single" w:sz="2" w:space="0" w:color="000001"/>
+              <w:insideV w:val="single" w:sz="2" w:space="0" w:color="000001"/>
+            </w:tcBorders>
+            <w:shd w:fill="FFFFFF" w:val="clear"/>
+            <w:tcMar>
+              <w:left w:w="48" w:type="dxa"/>
+            </w:tcMar>
+          </w:tcPr>
+          <w:p>
+            <w:pPr>
+              <w:pStyle w:val="TableContents"/>
+              <w:rPr/>
+            </w:pPr>
+            <w:r>
+              <w:rPr>
+                <w:rFonts w:ascii="Century Schoolbook L" w:hAnsi="Century Schoolbook L"/>
+                <w:sz w:val="20"/>
+                <w:szCs w:val="20"/>
+              </w:rPr>
+              <w:t>m = 0,00208± 0,00050</w:t>
+            </w:r>
+          </w:p>
+        </w:tc>
+      </w:tr>
+      <w:tr>
+        <w:trPr/>
+        <w:tc>
+          <w:tcPr>
+            <w:tcW w:w="4527" w:type="dxa"/>
+            <w:tcBorders>
+              <w:top w:val="single" w:sz="2" w:space="0" w:color="000001"/>
+              <w:left w:val="single" w:sz="2" w:space="0" w:color="000001"/>
+              <w:bottom w:val="single" w:sz="2" w:space="0" w:color="000001"/>
+              <w:insideH w:val="single" w:sz="2" w:space="0" w:color="000001"/>
+            </w:tcBorders>
+            <w:shd w:fill="FFFFFF" w:val="clear"/>
+            <w:tcMar>
+              <w:left w:w="48" w:type="dxa"/>
+            </w:tcMar>
+          </w:tcPr>
+          <w:p>
+            <w:pPr>
+              <w:pStyle w:val="Normal"/>
+              <w:rPr/>
+            </w:pPr>
+            <w:r>
+              <w:rPr>
+                <w:rFonts w:eastAsia="Century Schoolbook L" w:cs="Century Schoolbook L" w:ascii="Century Schoolbook L" w:hAnsi="Century Schoolbook L"/>
+                <w:sz w:val="20"/>
+                <w:szCs w:val="20"/>
+              </w:rPr>
+              <w:t>∆</w:t>
+            </w:r>
+            <w:r>
+              <w:rPr>
+                <w:rFonts w:ascii="Century Schoolbook L" w:hAnsi="Century Schoolbook L"/>
+                <w:sz w:val="20"/>
+                <w:szCs w:val="20"/>
+              </w:rPr>
+              <w:t>G = 0,00359 ± 0,00032</w:t>
+            </w:r>
+          </w:p>
+        </w:tc>
+        <w:tc>
+          <w:tcPr>
+            <w:tcW w:w="4295" w:type="dxa"/>
+            <w:tcBorders>
+              <w:top w:val="single" w:sz="2" w:space="0" w:color="000001"/>
+              <w:left w:val="single" w:sz="2" w:space="0" w:color="000001"/>
+              <w:bottom w:val="single" w:sz="2" w:space="0" w:color="000001"/>
+              <w:right w:val="single" w:sz="2" w:space="0" w:color="000001"/>
+              <w:insideH w:val="single" w:sz="2" w:space="0" w:color="000001"/>
+              <w:insideV w:val="single" w:sz="2" w:space="0" w:color="000001"/>
+            </w:tcBorders>
+            <w:shd w:fill="FFFFFF" w:val="clear"/>
+            <w:tcMar>
+              <w:left w:w="48" w:type="dxa"/>
+            </w:tcMar>
+          </w:tcPr>
+          <w:p>
+            <w:pPr>
+              <w:pStyle w:val="Normal"/>
+              <w:rPr/>
+            </w:pPr>
+            <w:r>
+              <w:rPr>
+                <w:rFonts w:eastAsia="Century Schoolbook L" w:cs="Century Schoolbook L" w:ascii="Century Schoolbook L" w:hAnsi="Century Schoolbook L"/>
+                <w:sz w:val="20"/>
+                <w:szCs w:val="20"/>
+              </w:rPr>
+              <w:t>∆</w:t>
+            </w:r>
+            <w:r>
+              <w:rPr>
+                <w:rFonts w:ascii="Century Schoolbook L" w:hAnsi="Century Schoolbook L"/>
+                <w:sz w:val="20"/>
+                <w:szCs w:val="20"/>
+              </w:rPr>
+              <w:t>G = 0,00559 ± 0,00135</w:t>
+            </w:r>
+          </w:p>
+        </w:tc>
+      </w:tr>
+    </w:tbl>
+    <w:p>
+      <w:pPr>
+        <w:pStyle w:val="Normal"/>
+        <w:ind w:left="269" w:right="0" w:hanging="0"/>
+        <w:jc w:val="left"/>
+        <w:rPr>
+          <w:rFonts w:ascii="Century Schoolbook L" w:hAnsi="Century Schoolbook L"/>
+        </w:rPr>
+      </w:pPr>
+      <w:r>
+        <w:rPr>
+          <w:rFonts w:ascii="Century Schoolbook L" w:hAnsi="Century Schoolbook L"/>
+          <w:b w:val="false"/>
+          <w:bCs w:val="false"/>
+          <w:sz w:val="20"/>
+          <w:szCs w:val="20"/>
+        </w:rPr>
+      </w:r>
+    </w:p>
+    <w:p>
+      <w:pPr>
+        <w:pStyle w:val="Normal"/>
+        <w:jc w:val="center"/>
+        <w:rPr>
+          <w:rFonts w:ascii="Century Schoolbook L" w:hAnsi="Century Schoolbook L"/>
+          <w:b w:val="false"/>
+          <w:b w:val="false"/>
+          <w:bCs w:val="false"/>
+          <w:i/>
+          <w:i/>
+          <w:iCs/>
+          <w:color w:val="0000FF"/>
+          <w:sz w:val="20"/>
+          <w:szCs w:val="20"/>
+        </w:rPr>
+      </w:pPr>
+      <w:r>
+        <w:rPr>
+          <w:rFonts w:ascii="Century Schoolbook L" w:hAnsi="Century Schoolbook L"/>
+          <w:b w:val="false"/>
+          <w:bCs w:val="false"/>
+          <w:i/>
+          <w:iCs/>
+          <w:color w:val="0000FF"/>
+          <w:sz w:val="20"/>
+          <w:szCs w:val="20"/>
+        </w:rPr>
+        <w:t>In fine manca tutta la parte di commento e di confronto dei risultati ottenuti.</w:t>
+      </w:r>
+    </w:p>
+    <w:p>
+      <w:pPr>
+        <w:pStyle w:val="Normal"/>
+        <w:jc w:val="center"/>
+        <w:rPr>
+          <w:rFonts w:ascii="Century Schoolbook L" w:hAnsi="Century Schoolbook L"/>
+          <w:b w:val="false"/>
+          <w:b w:val="false"/>
+          <w:bCs w:val="false"/>
+          <w:i/>
+          <w:i/>
+          <w:iCs/>
+          <w:color w:val="0000FF"/>
+          <w:sz w:val="20"/>
+          <w:szCs w:val="20"/>
+        </w:rPr>
+      </w:pPr>
+      <w:r>
+        <w:rPr>
+          <w:rFonts w:ascii="Century Schoolbook L" w:hAnsi="Century Schoolbook L"/>
+          <w:b w:val="false"/>
+          <w:bCs w:val="false"/>
+          <w:i/>
+          <w:iCs/>
+          <w:color w:val="0000FF"/>
+          <w:sz w:val="20"/>
+          <w:szCs w:val="20"/>
+        </w:rPr>
+        <w:t>Se vuoi iniziare a scrivere qualcosa se no aspettiamo di correggere i vari dati.</w:t>
+      </w:r>
+    </w:p>
+    <w:p>
+      <w:pPr>
+        <w:pStyle w:val="Normal"/>
+        <w:jc w:val="center"/>
+        <w:rPr>
+          <w:rFonts w:ascii="Century Schoolbook L" w:hAnsi="Century Schoolbook L"/>
+          <w:b w:val="false"/>
+          <w:b w:val="false"/>
+          <w:bCs w:val="false"/>
+          <w:i/>
+          <w:i/>
+          <w:iCs/>
+          <w:sz w:val="20"/>
+          <w:szCs w:val="20"/>
+        </w:rPr>
+      </w:pPr>
+      <w:r>
+        <w:rPr>
+          <w:rFonts w:ascii="Century Schoolbook L" w:hAnsi="Century Schoolbook L"/>
+          <w:b w:val="false"/>
+          <w:bCs w:val="false"/>
+          <w:i/>
+          <w:iCs/>
           <w:sz w:val="20"/>
           <w:szCs w:val="20"/>
         </w:rPr>
